--- a/Pascasarjana_PC Kantor/Thesis/Journal/📚 Materi Belajar TOEFL ITP Grammar.docx
+++ b/Pascasarjana_PC Kantor/Thesis/Journal/📚 Materi Belajar TOEFL ITP Grammar.docx
@@ -22,73 +22,12 @@
           <w:b/>
           <w:bCs/>
         </w:rPr>
-        <w:t xml:space="preserve"> Materi </w:t>
-      </w:r>
-      <w:proofErr w:type="spellStart"/>
-      <w:r>
-        <w:rPr>
-          <w:b/>
-          <w:bCs/>
-        </w:rPr>
-        <w:t>Belajar</w:t>
-      </w:r>
-      <w:proofErr w:type="spellEnd"/>
-      <w:r>
-        <w:rPr>
-          <w:b/>
-          <w:bCs/>
-        </w:rPr>
-        <w:t xml:space="preserve"> TOEFL ITP Grammar</w:t>
-      </w:r>
-    </w:p>
-    <w:p>
-      <w:proofErr w:type="spellStart"/>
-      <w:r>
-        <w:t>Berikut</w:t>
-      </w:r>
-      <w:proofErr w:type="spellEnd"/>
-      <w:r>
-        <w:t xml:space="preserve"> </w:t>
-      </w:r>
-      <w:proofErr w:type="spellStart"/>
-      <w:r>
-        <w:t>adalah</w:t>
-      </w:r>
-      <w:proofErr w:type="spellEnd"/>
-      <w:r>
-        <w:t xml:space="preserve"> 7 area yang paling </w:t>
-      </w:r>
-      <w:proofErr w:type="spellStart"/>
-      <w:r>
-        <w:t>sering</w:t>
-      </w:r>
-      <w:proofErr w:type="spellEnd"/>
-      <w:r>
-        <w:t xml:space="preserve"> </w:t>
-      </w:r>
-      <w:proofErr w:type="spellStart"/>
-      <w:r>
-        <w:t>menjebak</w:t>
-      </w:r>
-      <w:proofErr w:type="spellEnd"/>
-      <w:r>
-        <w:t xml:space="preserve"> Anda, </w:t>
-      </w:r>
-      <w:proofErr w:type="spellStart"/>
-      <w:r>
-        <w:t>beserta</w:t>
-      </w:r>
-      <w:proofErr w:type="spellEnd"/>
-      <w:r>
-        <w:t xml:space="preserve"> </w:t>
-      </w:r>
-      <w:proofErr w:type="spellStart"/>
-      <w:r>
-        <w:t>penjelasannya</w:t>
-      </w:r>
-      <w:proofErr w:type="spellEnd"/>
-      <w:r>
-        <w:t>.</w:t>
+        <w:t xml:space="preserve"> Materi Belajar TOEFL ITP Grammar</w:t>
+      </w:r>
+    </w:p>
+    <w:p>
+      <w:r>
+        <w:t>Berikut adalah 7 area yang paling sering menjebak Anda, beserta penjelasannya.</w:t>
       </w:r>
     </w:p>
     <w:p>
@@ -113,192 +52,15 @@
           <w:numId w:val="1"/>
         </w:numPr>
       </w:pPr>
-      <w:proofErr w:type="spellStart"/>
-      <w:r>
-        <w:rPr>
-          <w:b/>
-          <w:bCs/>
-        </w:rPr>
-        <w:t>Aturan</w:t>
-      </w:r>
-      <w:proofErr w:type="spellEnd"/>
-      <w:r>
-        <w:rPr>
-          <w:b/>
-          <w:bCs/>
-        </w:rPr>
-        <w:t>:</w:t>
-      </w:r>
-      <w:r>
-        <w:t xml:space="preserve"> Ketika Anda </w:t>
-      </w:r>
-      <w:proofErr w:type="spellStart"/>
-      <w:r>
-        <w:t>menemukan</w:t>
-      </w:r>
-      <w:proofErr w:type="spellEnd"/>
-      <w:r>
-        <w:t xml:space="preserve"> kata </w:t>
-      </w:r>
-      <w:proofErr w:type="spellStart"/>
-      <w:r>
-        <w:t>kerja</w:t>
-      </w:r>
-      <w:proofErr w:type="spellEnd"/>
-      <w:r>
-        <w:t xml:space="preserve"> yang </w:t>
-      </w:r>
-      <w:proofErr w:type="spellStart"/>
-      <w:r>
-        <w:t>bersifat</w:t>
-      </w:r>
-      <w:proofErr w:type="spellEnd"/>
-      <w:r>
-        <w:t xml:space="preserve"> "</w:t>
-      </w:r>
-      <w:proofErr w:type="spellStart"/>
-      <w:r>
-        <w:t>menyuruh</w:t>
-      </w:r>
-      <w:proofErr w:type="spellEnd"/>
-      <w:r>
-        <w:t>", "</w:t>
-      </w:r>
-      <w:proofErr w:type="spellStart"/>
-      <w:r>
-        <w:t>meminta</w:t>
-      </w:r>
-      <w:proofErr w:type="spellEnd"/>
-      <w:r>
-        <w:t>", "</w:t>
-      </w:r>
-      <w:proofErr w:type="spellStart"/>
-      <w:r>
-        <w:t>menyarankan</w:t>
-      </w:r>
-      <w:proofErr w:type="spellEnd"/>
-      <w:r>
-        <w:t xml:space="preserve">", </w:t>
-      </w:r>
-      <w:proofErr w:type="spellStart"/>
-      <w:r>
-        <w:t>atau</w:t>
-      </w:r>
-      <w:proofErr w:type="spellEnd"/>
-      <w:r>
-        <w:t xml:space="preserve"> "</w:t>
-      </w:r>
-      <w:proofErr w:type="spellStart"/>
-      <w:r>
-        <w:t>mewajibkan</w:t>
-      </w:r>
-      <w:proofErr w:type="spellEnd"/>
-      <w:r>
-        <w:t xml:space="preserve">" </w:t>
-      </w:r>
-      <w:proofErr w:type="spellStart"/>
-      <w:r>
-        <w:t>diikuti</w:t>
-      </w:r>
-      <w:proofErr w:type="spellEnd"/>
-      <w:r>
-        <w:t xml:space="preserve"> oleh kata that, </w:t>
-      </w:r>
-      <w:proofErr w:type="spellStart"/>
-      <w:r>
-        <w:t>maka</w:t>
-      </w:r>
-      <w:proofErr w:type="spellEnd"/>
-      <w:r>
-        <w:t xml:space="preserve"> kata </w:t>
-      </w:r>
-      <w:proofErr w:type="spellStart"/>
-      <w:r>
-        <w:t>kerja</w:t>
-      </w:r>
-      <w:proofErr w:type="spellEnd"/>
-      <w:r>
-        <w:t xml:space="preserve"> </w:t>
-      </w:r>
-      <w:proofErr w:type="spellStart"/>
-      <w:r>
-        <w:t>setelah</w:t>
-      </w:r>
-      <w:proofErr w:type="spellEnd"/>
-      <w:r>
-        <w:t xml:space="preserve"> </w:t>
-      </w:r>
-      <w:proofErr w:type="spellStart"/>
-      <w:r>
-        <w:t>subjek</w:t>
-      </w:r>
-      <w:proofErr w:type="spellEnd"/>
-      <w:r>
-        <w:t xml:space="preserve"> </w:t>
-      </w:r>
-      <w:proofErr w:type="spellStart"/>
-      <w:r>
-        <w:t>berikutnya</w:t>
-      </w:r>
-      <w:proofErr w:type="spellEnd"/>
-      <w:r>
-        <w:t xml:space="preserve"> HARUS </w:t>
-      </w:r>
-      <w:proofErr w:type="spellStart"/>
-      <w:r>
-        <w:t>dalam</w:t>
-      </w:r>
-      <w:proofErr w:type="spellEnd"/>
-      <w:r>
-        <w:t xml:space="preserve"> </w:t>
-      </w:r>
-      <w:proofErr w:type="spellStart"/>
-      <w:r>
-        <w:t>bentuk</w:t>
-      </w:r>
-      <w:proofErr w:type="spellEnd"/>
-      <w:r>
-        <w:t xml:space="preserve"> </w:t>
-      </w:r>
-      <w:proofErr w:type="spellStart"/>
-      <w:r>
-        <w:t>dasar</w:t>
-      </w:r>
-      <w:proofErr w:type="spellEnd"/>
-      <w:r>
-        <w:t xml:space="preserve"> (V1 </w:t>
-      </w:r>
-      <w:proofErr w:type="spellStart"/>
-      <w:r>
-        <w:t>murni</w:t>
-      </w:r>
-      <w:proofErr w:type="spellEnd"/>
-      <w:r>
-        <w:t xml:space="preserve">), </w:t>
-      </w:r>
-      <w:proofErr w:type="spellStart"/>
-      <w:r>
-        <w:t>tanpa</w:t>
-      </w:r>
-      <w:proofErr w:type="spellEnd"/>
-      <w:r>
-        <w:t xml:space="preserve"> -s, -ed, </w:t>
-      </w:r>
-      <w:proofErr w:type="spellStart"/>
-      <w:r>
-        <w:t>atau</w:t>
-      </w:r>
-      <w:proofErr w:type="spellEnd"/>
-      <w:r>
-        <w:t xml:space="preserve"> -</w:t>
-      </w:r>
-      <w:proofErr w:type="spellStart"/>
-      <w:r>
-        <w:t>ing</w:t>
-      </w:r>
-      <w:proofErr w:type="spellEnd"/>
-      <w:r>
-        <w:t>.</w:t>
+      <w:r>
+        <w:rPr>
+          <w:b/>
+          <w:bCs/>
+        </w:rPr>
+        <w:t>Aturan:</w:t>
+      </w:r>
+      <w:r>
+        <w:t xml:space="preserve"> Ketika Anda menemukan kata kerja yang bersifat "menyuruh", "meminta", "menyarankan", atau "mewajibkan" diikuti oleh kata that, maka kata kerja setelah subjek berikutnya HARUS dalam bentuk dasar (V1 murni), tanpa -s, -ed, atau -ing.</w:t>
       </w:r>
     </w:p>
     <w:p>
@@ -313,39 +75,7 @@
           <w:b/>
           <w:bCs/>
         </w:rPr>
-        <w:t xml:space="preserve">Kata </w:t>
-      </w:r>
-      <w:proofErr w:type="spellStart"/>
-      <w:r>
-        <w:rPr>
-          <w:b/>
-          <w:bCs/>
-        </w:rPr>
-        <w:t>Kunci</w:t>
-      </w:r>
-      <w:proofErr w:type="spellEnd"/>
-      <w:r>
-        <w:rPr>
-          <w:b/>
-          <w:bCs/>
-        </w:rPr>
-        <w:t xml:space="preserve"> </w:t>
-      </w:r>
-      <w:proofErr w:type="spellStart"/>
-      <w:r>
-        <w:rPr>
-          <w:b/>
-          <w:bCs/>
-        </w:rPr>
-        <w:t>Pemicu</w:t>
-      </w:r>
-      <w:proofErr w:type="spellEnd"/>
-      <w:r>
-        <w:rPr>
-          <w:b/>
-          <w:bCs/>
-        </w:rPr>
-        <w:t>:</w:t>
+        <w:t>Kata Kunci Pemicu:</w:t>
       </w:r>
       <w:r>
         <w:t xml:space="preserve"> suggest that..., recommend that..., insist that..., require that..., demand that..., ask that...</w:t>
@@ -358,56 +88,15 @@
           <w:numId w:val="1"/>
         </w:numPr>
       </w:pPr>
-      <w:proofErr w:type="spellStart"/>
-      <w:r>
-        <w:rPr>
-          <w:b/>
-          <w:bCs/>
-        </w:rPr>
-        <w:t>Jebakan</w:t>
-      </w:r>
-      <w:proofErr w:type="spellEnd"/>
-      <w:r>
-        <w:rPr>
-          <w:b/>
-          <w:bCs/>
-        </w:rPr>
-        <w:t xml:space="preserve"> TOEFL:</w:t>
-      </w:r>
-      <w:r>
-        <w:t xml:space="preserve"> Anda </w:t>
-      </w:r>
-      <w:proofErr w:type="spellStart"/>
-      <w:r>
-        <w:t>melihat</w:t>
-      </w:r>
-      <w:proofErr w:type="spellEnd"/>
-      <w:r>
-        <w:t xml:space="preserve"> </w:t>
-      </w:r>
-      <w:proofErr w:type="spellStart"/>
-      <w:r>
-        <w:t>subjek</w:t>
-      </w:r>
-      <w:proofErr w:type="spellEnd"/>
-      <w:r>
-        <w:t xml:space="preserve"> </w:t>
-      </w:r>
-      <w:proofErr w:type="spellStart"/>
-      <w:r>
-        <w:t>tunggal</w:t>
-      </w:r>
-      <w:proofErr w:type="spellEnd"/>
-      <w:r>
-        <w:t xml:space="preserve"> (</w:t>
-      </w:r>
-      <w:proofErr w:type="spellStart"/>
-      <w:r>
-        <w:t>seperti</w:t>
-      </w:r>
-      <w:proofErr w:type="spellEnd"/>
-      <w:r>
-        <w:t xml:space="preserve"> </w:t>
+      <w:r>
+        <w:rPr>
+          <w:b/>
+          <w:bCs/>
+        </w:rPr>
+        <w:t>Jebakan TOEFL:</w:t>
+      </w:r>
+      <w:r>
+        <w:t xml:space="preserve"> Anda melihat subjek tunggal (seperti </w:t>
       </w:r>
       <w:r>
         <w:rPr>
@@ -417,47 +106,7 @@
         <w:t>the student</w:t>
       </w:r>
       <w:r>
-        <w:t xml:space="preserve">) dan </w:t>
-      </w:r>
-      <w:proofErr w:type="spellStart"/>
-      <w:r>
-        <w:t>secara</w:t>
-      </w:r>
-      <w:proofErr w:type="spellEnd"/>
-      <w:r>
-        <w:t xml:space="preserve"> </w:t>
-      </w:r>
-      <w:proofErr w:type="spellStart"/>
-      <w:r>
-        <w:t>otomatis</w:t>
-      </w:r>
-      <w:proofErr w:type="spellEnd"/>
-      <w:r>
-        <w:t xml:space="preserve"> </w:t>
-      </w:r>
-      <w:proofErr w:type="spellStart"/>
-      <w:r>
-        <w:t>ingin</w:t>
-      </w:r>
-      <w:proofErr w:type="spellEnd"/>
-      <w:r>
-        <w:t xml:space="preserve"> </w:t>
-      </w:r>
-      <w:proofErr w:type="spellStart"/>
-      <w:r>
-        <w:t>menambahkan</w:t>
-      </w:r>
-      <w:proofErr w:type="spellEnd"/>
-      <w:r>
-        <w:t xml:space="preserve"> -s pada kata </w:t>
-      </w:r>
-      <w:proofErr w:type="spellStart"/>
-      <w:r>
-        <w:t>kerjanya</w:t>
-      </w:r>
-      <w:proofErr w:type="spellEnd"/>
-      <w:r>
-        <w:t xml:space="preserve"> (</w:t>
+        <w:t>) dan secara otomatis ingin menambahkan -s pada kata kerjanya (</w:t>
       </w:r>
       <w:r>
         <w:rPr>
@@ -477,53 +126,12 @@
           <w:numId w:val="1"/>
         </w:numPr>
       </w:pPr>
-      <w:proofErr w:type="spellStart"/>
-      <w:r>
-        <w:rPr>
-          <w:b/>
-          <w:bCs/>
-        </w:rPr>
-        <w:t>Contoh</w:t>
-      </w:r>
-      <w:proofErr w:type="spellEnd"/>
-      <w:r>
-        <w:rPr>
-          <w:b/>
-          <w:bCs/>
-        </w:rPr>
-        <w:t xml:space="preserve"> </w:t>
-      </w:r>
-      <w:proofErr w:type="spellStart"/>
-      <w:r>
-        <w:rPr>
-          <w:b/>
-          <w:bCs/>
-        </w:rPr>
-        <w:t>dari</w:t>
-      </w:r>
-      <w:proofErr w:type="spellEnd"/>
-      <w:r>
-        <w:rPr>
-          <w:b/>
-          <w:bCs/>
-        </w:rPr>
-        <w:t xml:space="preserve"> </w:t>
-      </w:r>
-      <w:proofErr w:type="spellStart"/>
-      <w:r>
-        <w:rPr>
-          <w:b/>
-          <w:bCs/>
-        </w:rPr>
-        <w:t>Kuis</w:t>
-      </w:r>
-      <w:proofErr w:type="spellEnd"/>
-      <w:r>
-        <w:rPr>
-          <w:b/>
-          <w:bCs/>
-        </w:rPr>
-        <w:t xml:space="preserve"> Anda:</w:t>
+      <w:r>
+        <w:rPr>
+          <w:b/>
+          <w:bCs/>
+        </w:rPr>
+        <w:t>Contoh dari Kuis Anda:</w:t>
       </w:r>
     </w:p>
     <w:p>
@@ -559,70 +167,22 @@
         <w:t>BENAR:</w:t>
       </w:r>
       <w:r>
-        <w:t xml:space="preserve"> The professor recommended that the student **submit**... (</w:t>
-      </w:r>
-      <w:proofErr w:type="spellStart"/>
-      <w:r>
-        <w:t>Bentuk</w:t>
-      </w:r>
-      <w:proofErr w:type="spellEnd"/>
-      <w:r>
-        <w:t xml:space="preserve"> </w:t>
-      </w:r>
-      <w:proofErr w:type="spellStart"/>
-      <w:r>
-        <w:t>dasar</w:t>
-      </w:r>
-      <w:proofErr w:type="spellEnd"/>
-      <w:r>
-        <w:t xml:space="preserve">, </w:t>
-      </w:r>
-      <w:proofErr w:type="spellStart"/>
-      <w:r>
-        <w:t>meskipun</w:t>
-      </w:r>
-      <w:proofErr w:type="spellEnd"/>
-      <w:r>
-        <w:t xml:space="preserve"> </w:t>
-      </w:r>
-      <w:proofErr w:type="spellStart"/>
-      <w:r>
-        <w:t>subjeknya</w:t>
-      </w:r>
-      <w:proofErr w:type="spellEnd"/>
-      <w:r>
-        <w:t xml:space="preserve"> 'student')</w:t>
-      </w:r>
-    </w:p>
-    <w:p>
-      <w:pPr>
-        <w:rPr>
-          <w:b/>
-          <w:bCs/>
-        </w:rPr>
-      </w:pPr>
-      <w:r>
-        <w:rPr>
-          <w:b/>
-          <w:bCs/>
-        </w:rPr>
-        <w:t xml:space="preserve">2. Prepositions vs. Conjunctions (Kata </w:t>
-      </w:r>
-      <w:proofErr w:type="spellStart"/>
-      <w:r>
-        <w:rPr>
-          <w:b/>
-          <w:bCs/>
-        </w:rPr>
-        <w:t>Sambung</w:t>
-      </w:r>
-      <w:proofErr w:type="spellEnd"/>
-      <w:r>
-        <w:rPr>
-          <w:b/>
-          <w:bCs/>
-        </w:rPr>
-        <w:t>)</w:t>
+        <w:t xml:space="preserve"> The professor recommended that the student **submit**... (Bentuk dasar, meskipun subjeknya 'student')</w:t>
+      </w:r>
+    </w:p>
+    <w:p>
+      <w:pPr>
+        <w:rPr>
+          <w:b/>
+          <w:bCs/>
+        </w:rPr>
+      </w:pPr>
+      <w:r>
+        <w:rPr>
+          <w:b/>
+          <w:bCs/>
+        </w:rPr>
+        <w:t>2. Prepositions vs. Conjunctions (Kata Sambung)</w:t>
       </w:r>
     </w:p>
     <w:p>
@@ -632,104 +192,15 @@
           <w:numId w:val="2"/>
         </w:numPr>
       </w:pPr>
-      <w:proofErr w:type="spellStart"/>
-      <w:r>
-        <w:rPr>
-          <w:b/>
-          <w:bCs/>
-        </w:rPr>
-        <w:t>Aturan</w:t>
-      </w:r>
-      <w:proofErr w:type="spellEnd"/>
-      <w:r>
-        <w:rPr>
-          <w:b/>
-          <w:bCs/>
-        </w:rPr>
-        <w:t>:</w:t>
-      </w:r>
-      <w:r>
-        <w:t xml:space="preserve"> </w:t>
-      </w:r>
-      <w:proofErr w:type="spellStart"/>
-      <w:r>
-        <w:t>Keduanya</w:t>
-      </w:r>
-      <w:proofErr w:type="spellEnd"/>
-      <w:r>
-        <w:t xml:space="preserve"> </w:t>
-      </w:r>
-      <w:proofErr w:type="spellStart"/>
-      <w:r>
-        <w:t>bisa</w:t>
-      </w:r>
-      <w:proofErr w:type="spellEnd"/>
-      <w:r>
-        <w:t xml:space="preserve"> </w:t>
-      </w:r>
-      <w:proofErr w:type="spellStart"/>
-      <w:r>
-        <w:t>menunjukkan</w:t>
-      </w:r>
-      <w:proofErr w:type="spellEnd"/>
-      <w:r>
-        <w:t xml:space="preserve"> </w:t>
-      </w:r>
-      <w:proofErr w:type="spellStart"/>
-      <w:r>
-        <w:t>kontras</w:t>
-      </w:r>
-      <w:proofErr w:type="spellEnd"/>
-      <w:r>
-        <w:t xml:space="preserve"> (</w:t>
-      </w:r>
-      <w:proofErr w:type="spellStart"/>
-      <w:r>
-        <w:t>meskipun</w:t>
-      </w:r>
-      <w:proofErr w:type="spellEnd"/>
-      <w:r>
-        <w:t xml:space="preserve">) </w:t>
-      </w:r>
-      <w:proofErr w:type="spellStart"/>
-      <w:r>
-        <w:t>atau</w:t>
-      </w:r>
-      <w:proofErr w:type="spellEnd"/>
-      <w:r>
-        <w:t xml:space="preserve"> </w:t>
-      </w:r>
-      <w:proofErr w:type="spellStart"/>
-      <w:r>
-        <w:t>alasan</w:t>
-      </w:r>
-      <w:proofErr w:type="spellEnd"/>
-      <w:r>
-        <w:t xml:space="preserve"> (</w:t>
-      </w:r>
-      <w:proofErr w:type="spellStart"/>
-      <w:r>
-        <w:t>karena</w:t>
-      </w:r>
-      <w:proofErr w:type="spellEnd"/>
-      <w:r>
-        <w:t xml:space="preserve">), TAPI </w:t>
-      </w:r>
-      <w:proofErr w:type="spellStart"/>
-      <w:r>
-        <w:t>beda</w:t>
-      </w:r>
-      <w:proofErr w:type="spellEnd"/>
-      <w:r>
-        <w:t xml:space="preserve"> </w:t>
-      </w:r>
-      <w:proofErr w:type="spellStart"/>
-      <w:r>
-        <w:t>penggunaan</w:t>
-      </w:r>
-      <w:proofErr w:type="spellEnd"/>
-      <w:r>
-        <w:t>:</w:t>
+      <w:r>
+        <w:rPr>
+          <w:b/>
+          <w:bCs/>
+        </w:rPr>
+        <w:t>Aturan:</w:t>
+      </w:r>
+      <w:r>
+        <w:t xml:space="preserve"> Keduanya bisa menunjukkan kontras (meskipun) atau alasan (karena), TAPI beda penggunaan:</w:t>
       </w:r>
     </w:p>
     <w:p>
@@ -744,36 +215,11 @@
           <w:b/>
           <w:bCs/>
         </w:rPr>
-        <w:t>Conjunctions (</w:t>
-      </w:r>
-      <w:proofErr w:type="spellStart"/>
-      <w:r>
-        <w:rPr>
-          <w:b/>
-          <w:bCs/>
-        </w:rPr>
-        <w:t>Konjungsi</w:t>
-      </w:r>
-      <w:proofErr w:type="spellEnd"/>
-      <w:r>
-        <w:rPr>
-          <w:b/>
-          <w:bCs/>
-        </w:rPr>
-        <w:t>):</w:t>
-      </w:r>
-      <w:r>
-        <w:t xml:space="preserve"> Although, Because, While. Harus </w:t>
-      </w:r>
-      <w:proofErr w:type="spellStart"/>
-      <w:r>
-        <w:t>diikuti</w:t>
-      </w:r>
-      <w:proofErr w:type="spellEnd"/>
-      <w:r>
-        <w:t xml:space="preserve"> </w:t>
-      </w:r>
-      <w:proofErr w:type="spellStart"/>
+        <w:t>Conjunctions (Konjungsi):</w:t>
+      </w:r>
+      <w:r>
+        <w:t xml:space="preserve"> Although, Because, While. Harus diikuti </w:t>
+      </w:r>
       <w:r>
         <w:rPr>
           <w:b/>
@@ -781,25 +227,8 @@
         </w:rPr>
         <w:t>Klausa</w:t>
       </w:r>
-      <w:proofErr w:type="spellEnd"/>
-      <w:r>
-        <w:t xml:space="preserve"> (</w:t>
-      </w:r>
-      <w:proofErr w:type="spellStart"/>
-      <w:r>
-        <w:t>Subjek</w:t>
-      </w:r>
-      <w:proofErr w:type="spellEnd"/>
-      <w:r>
-        <w:t xml:space="preserve"> + Kata </w:t>
-      </w:r>
-      <w:proofErr w:type="spellStart"/>
-      <w:r>
-        <w:t>Kerja</w:t>
-      </w:r>
-      <w:proofErr w:type="spellEnd"/>
-      <w:r>
-        <w:t>).</w:t>
+      <w:r>
+        <w:t xml:space="preserve"> (Subjek + Kata Kerja).</w:t>
       </w:r>
     </w:p>
     <w:p>
@@ -814,42 +243,10 @@
           <w:b/>
           <w:bCs/>
         </w:rPr>
-        <w:t>Prepositions (</w:t>
-      </w:r>
-      <w:proofErr w:type="spellStart"/>
-      <w:r>
-        <w:rPr>
-          <w:b/>
-          <w:bCs/>
-        </w:rPr>
-        <w:t>Preposisi</w:t>
-      </w:r>
-      <w:proofErr w:type="spellEnd"/>
-      <w:r>
-        <w:rPr>
-          <w:b/>
-          <w:bCs/>
-        </w:rPr>
-        <w:t>):</w:t>
-      </w:r>
-      <w:r>
-        <w:t xml:space="preserve"> Despite, </w:t>
-      </w:r>
-      <w:proofErr w:type="gramStart"/>
-      <w:r>
-        <w:t>In spite of</w:t>
-      </w:r>
-      <w:proofErr w:type="gramEnd"/>
-      <w:r>
-        <w:t xml:space="preserve">, Because of. Harus </w:t>
-      </w:r>
-      <w:proofErr w:type="spellStart"/>
-      <w:r>
-        <w:t>diikuti</w:t>
-      </w:r>
-      <w:proofErr w:type="spellEnd"/>
-      <w:r>
-        <w:t xml:space="preserve"> </w:t>
+        <w:t>Prepositions (Preposisi):</w:t>
+      </w:r>
+      <w:r>
+        <w:t xml:space="preserve"> Despite, In spite of, Because of. Harus diikuti </w:t>
       </w:r>
       <w:r>
         <w:rPr>
@@ -859,23 +256,7 @@
         <w:t>Kata Benda</w:t>
       </w:r>
       <w:r>
-        <w:t xml:space="preserve"> (Noun) </w:t>
-      </w:r>
-      <w:proofErr w:type="spellStart"/>
-      <w:r>
-        <w:t>atau</w:t>
-      </w:r>
-      <w:proofErr w:type="spellEnd"/>
-      <w:r>
-        <w:t xml:space="preserve"> </w:t>
-      </w:r>
-      <w:proofErr w:type="spellStart"/>
-      <w:r>
-        <w:t>Frasa</w:t>
-      </w:r>
-      <w:proofErr w:type="spellEnd"/>
-      <w:r>
-        <w:t xml:space="preserve"> Benda.</w:t>
+        <w:t xml:space="preserve"> (Noun) atau Frasa Benda.</w:t>
       </w:r>
     </w:p>
     <w:p>
@@ -885,64 +266,15 @@
           <w:numId w:val="2"/>
         </w:numPr>
       </w:pPr>
-      <w:proofErr w:type="spellStart"/>
-      <w:r>
-        <w:rPr>
-          <w:b/>
-          <w:bCs/>
-        </w:rPr>
-        <w:t>Jebakan</w:t>
-      </w:r>
-      <w:proofErr w:type="spellEnd"/>
-      <w:r>
-        <w:rPr>
-          <w:b/>
-          <w:bCs/>
-        </w:rPr>
-        <w:t xml:space="preserve"> TOEFL:</w:t>
-      </w:r>
-      <w:r>
-        <w:t xml:space="preserve"> Soal </w:t>
-      </w:r>
-      <w:proofErr w:type="spellStart"/>
-      <w:r>
-        <w:t>memberi</w:t>
-      </w:r>
-      <w:proofErr w:type="spellEnd"/>
-      <w:r>
-        <w:t xml:space="preserve"> Anda </w:t>
-      </w:r>
-      <w:proofErr w:type="spellStart"/>
-      <w:r>
-        <w:t>frasa</w:t>
-      </w:r>
-      <w:proofErr w:type="spellEnd"/>
-      <w:r>
-        <w:t xml:space="preserve"> </w:t>
-      </w:r>
-      <w:proofErr w:type="spellStart"/>
-      <w:r>
-        <w:t>benda</w:t>
-      </w:r>
-      <w:proofErr w:type="spellEnd"/>
-      <w:r>
-        <w:t xml:space="preserve">, </w:t>
-      </w:r>
-      <w:proofErr w:type="spellStart"/>
-      <w:r>
-        <w:t>tapi</w:t>
-      </w:r>
-      <w:proofErr w:type="spellEnd"/>
-      <w:r>
-        <w:t xml:space="preserve"> </w:t>
-      </w:r>
-      <w:proofErr w:type="spellStart"/>
-      <w:r>
-        <w:t>pilihannya</w:t>
-      </w:r>
-      <w:proofErr w:type="spellEnd"/>
-      <w:r>
-        <w:t xml:space="preserve"> Although.</w:t>
+      <w:r>
+        <w:rPr>
+          <w:b/>
+          <w:bCs/>
+        </w:rPr>
+        <w:t>Jebakan TOEFL:</w:t>
+      </w:r>
+      <w:r>
+        <w:t xml:space="preserve"> Soal memberi Anda frasa benda, tapi pilihannya Although.</w:t>
       </w:r>
     </w:p>
     <w:p>
@@ -952,53 +284,12 @@
           <w:numId w:val="2"/>
         </w:numPr>
       </w:pPr>
-      <w:proofErr w:type="spellStart"/>
-      <w:r>
-        <w:rPr>
-          <w:b/>
-          <w:bCs/>
-        </w:rPr>
-        <w:t>Contoh</w:t>
-      </w:r>
-      <w:proofErr w:type="spellEnd"/>
-      <w:r>
-        <w:rPr>
-          <w:b/>
-          <w:bCs/>
-        </w:rPr>
-        <w:t xml:space="preserve"> </w:t>
-      </w:r>
-      <w:proofErr w:type="spellStart"/>
-      <w:r>
-        <w:rPr>
-          <w:b/>
-          <w:bCs/>
-        </w:rPr>
-        <w:t>dari</w:t>
-      </w:r>
-      <w:proofErr w:type="spellEnd"/>
-      <w:r>
-        <w:rPr>
-          <w:b/>
-          <w:bCs/>
-        </w:rPr>
-        <w:t xml:space="preserve"> </w:t>
-      </w:r>
-      <w:proofErr w:type="spellStart"/>
-      <w:r>
-        <w:rPr>
-          <w:b/>
-          <w:bCs/>
-        </w:rPr>
-        <w:t>Kuis</w:t>
-      </w:r>
-      <w:proofErr w:type="spellEnd"/>
-      <w:r>
-        <w:rPr>
-          <w:b/>
-          <w:bCs/>
-        </w:rPr>
-        <w:t xml:space="preserve"> Anda:</w:t>
+      <w:r>
+        <w:rPr>
+          <w:b/>
+          <w:bCs/>
+        </w:rPr>
+        <w:t>Contoh dari Kuis Anda:</w:t>
       </w:r>
     </w:p>
     <w:p>
@@ -1008,29 +299,8 @@
           <w:numId w:val="2"/>
         </w:numPr>
       </w:pPr>
-      <w:proofErr w:type="spellStart"/>
-      <w:r>
-        <w:t>Lihat</w:t>
-      </w:r>
-      <w:proofErr w:type="spellEnd"/>
-      <w:r>
-        <w:t xml:space="preserve"> kata </w:t>
-      </w:r>
-      <w:proofErr w:type="spellStart"/>
-      <w:r>
-        <w:t>setelah</w:t>
-      </w:r>
-      <w:proofErr w:type="spellEnd"/>
-      <w:r>
-        <w:t xml:space="preserve"> </w:t>
-      </w:r>
-      <w:proofErr w:type="spellStart"/>
-      <w:r>
-        <w:t>titik-titik</w:t>
-      </w:r>
-      <w:proofErr w:type="spellEnd"/>
-      <w:r>
-        <w:t xml:space="preserve">: ...its </w:t>
+      <w:r>
+        <w:t xml:space="preserve">Lihat kata setelah titik-titik: ...its </w:t>
       </w:r>
       <w:r>
         <w:rPr>
@@ -1039,39 +309,7 @@
         <w:t>high price</w:t>
       </w:r>
       <w:r>
-        <w:t xml:space="preserve">. (Ini </w:t>
-      </w:r>
-      <w:proofErr w:type="spellStart"/>
-      <w:r>
-        <w:t>adalah</w:t>
-      </w:r>
-      <w:proofErr w:type="spellEnd"/>
-      <w:r>
-        <w:t xml:space="preserve"> </w:t>
-      </w:r>
-      <w:proofErr w:type="spellStart"/>
-      <w:r>
-        <w:t>frasa</w:t>
-      </w:r>
-      <w:proofErr w:type="spellEnd"/>
-      <w:r>
-        <w:t xml:space="preserve"> </w:t>
-      </w:r>
-      <w:proofErr w:type="spellStart"/>
-      <w:r>
-        <w:t>benda</w:t>
-      </w:r>
-      <w:proofErr w:type="spellEnd"/>
-      <w:r>
-        <w:t xml:space="preserve">, TIDAK ADA kata </w:t>
-      </w:r>
-      <w:proofErr w:type="spellStart"/>
-      <w:r>
-        <w:t>kerja</w:t>
-      </w:r>
-      <w:proofErr w:type="spellEnd"/>
-      <w:r>
-        <w:t>).</w:t>
+        <w:t>. (Ini adalah frasa benda, TIDAK ADA kata kerja).</w:t>
       </w:r>
     </w:p>
     <w:p>
@@ -1089,15 +327,7 @@
         <w:t>SALAH:</w:t>
       </w:r>
       <w:r>
-        <w:t xml:space="preserve"> **Although** its high price... (Although </w:t>
-      </w:r>
-      <w:proofErr w:type="spellStart"/>
-      <w:r>
-        <w:t>butuh</w:t>
-      </w:r>
-      <w:proofErr w:type="spellEnd"/>
-      <w:r>
-        <w:t xml:space="preserve"> S + V)</w:t>
+        <w:t xml:space="preserve"> **Although** its high price... (Although butuh S + V)</w:t>
       </w:r>
     </w:p>
     <w:p>
@@ -1115,62 +345,22 @@
         <w:t>BENAR:</w:t>
       </w:r>
       <w:r>
-        <w:t xml:space="preserve"> **Despite** its high price... (Despite </w:t>
-      </w:r>
-      <w:proofErr w:type="spellStart"/>
-      <w:r>
-        <w:t>butuh</w:t>
-      </w:r>
-      <w:proofErr w:type="spellEnd"/>
-      <w:r>
-        <w:t xml:space="preserve"> Noun)</w:t>
-      </w:r>
-    </w:p>
-    <w:p>
-      <w:pPr>
-        <w:rPr>
-          <w:b/>
-          <w:bCs/>
-        </w:rPr>
-      </w:pPr>
-      <w:r>
-        <w:rPr>
-          <w:b/>
-          <w:bCs/>
-        </w:rPr>
-        <w:t>3. Parallel Structure (</w:t>
-      </w:r>
-      <w:proofErr w:type="spellStart"/>
-      <w:r>
-        <w:rPr>
-          <w:b/>
-          <w:bCs/>
-        </w:rPr>
-        <w:t>Struktur</w:t>
-      </w:r>
-      <w:proofErr w:type="spellEnd"/>
-      <w:r>
-        <w:rPr>
-          <w:b/>
-          <w:bCs/>
-        </w:rPr>
-        <w:t xml:space="preserve"> </w:t>
-      </w:r>
-      <w:proofErr w:type="spellStart"/>
-      <w:r>
-        <w:rPr>
-          <w:b/>
-          <w:bCs/>
-        </w:rPr>
-        <w:t>Paralel</w:t>
-      </w:r>
-      <w:proofErr w:type="spellEnd"/>
-      <w:r>
-        <w:rPr>
-          <w:b/>
-          <w:bCs/>
-        </w:rPr>
-        <w:t>)</w:t>
+        <w:t xml:space="preserve"> **Despite** its high price... (Despite butuh Noun)</w:t>
+      </w:r>
+    </w:p>
+    <w:p>
+      <w:pPr>
+        <w:rPr>
+          <w:b/>
+          <w:bCs/>
+        </w:rPr>
+      </w:pPr>
+      <w:r>
+        <w:rPr>
+          <w:b/>
+          <w:bCs/>
+        </w:rPr>
+        <w:t>3. Parallel Structure (Struktur Paralel)</w:t>
       </w:r>
     </w:p>
     <w:p>
@@ -1180,152 +370,15 @@
           <w:numId w:val="3"/>
         </w:numPr>
       </w:pPr>
-      <w:proofErr w:type="spellStart"/>
-      <w:r>
-        <w:rPr>
-          <w:b/>
-          <w:bCs/>
-        </w:rPr>
-        <w:t>Aturan</w:t>
-      </w:r>
-      <w:proofErr w:type="spellEnd"/>
-      <w:r>
-        <w:rPr>
-          <w:b/>
-          <w:bCs/>
-        </w:rPr>
-        <w:t>:</w:t>
-      </w:r>
-      <w:r>
-        <w:t xml:space="preserve"> Jika </w:t>
-      </w:r>
-      <w:proofErr w:type="spellStart"/>
-      <w:r>
-        <w:t>ada</w:t>
-      </w:r>
-      <w:proofErr w:type="spellEnd"/>
-      <w:r>
-        <w:t xml:space="preserve"> daftar </w:t>
-      </w:r>
-      <w:proofErr w:type="spellStart"/>
-      <w:r>
-        <w:t>hal-hal</w:t>
-      </w:r>
-      <w:proofErr w:type="spellEnd"/>
-      <w:r>
-        <w:t xml:space="preserve"> yang </w:t>
-      </w:r>
-      <w:proofErr w:type="spellStart"/>
-      <w:r>
-        <w:t>dihubungkan</w:t>
-      </w:r>
-      <w:proofErr w:type="spellEnd"/>
-      <w:r>
-        <w:t xml:space="preserve"> oleh and, </w:t>
-      </w:r>
-      <w:proofErr w:type="gramStart"/>
-      <w:r>
-        <w:t>or,</w:t>
-      </w:r>
-      <w:proofErr w:type="gramEnd"/>
-      <w:r>
-        <w:t xml:space="preserve"> </w:t>
-      </w:r>
-      <w:proofErr w:type="spellStart"/>
-      <w:r>
-        <w:t>atau</w:t>
-      </w:r>
-      <w:proofErr w:type="spellEnd"/>
-      <w:r>
-        <w:t xml:space="preserve"> but, </w:t>
-      </w:r>
-      <w:proofErr w:type="spellStart"/>
-      <w:r>
-        <w:t>semua</w:t>
-      </w:r>
-      <w:proofErr w:type="spellEnd"/>
-      <w:r>
-        <w:t xml:space="preserve"> </w:t>
-      </w:r>
-      <w:proofErr w:type="spellStart"/>
-      <w:r>
-        <w:t>hal</w:t>
-      </w:r>
-      <w:proofErr w:type="spellEnd"/>
-      <w:r>
-        <w:t xml:space="preserve"> </w:t>
-      </w:r>
-      <w:proofErr w:type="spellStart"/>
-      <w:r>
-        <w:t>dalam</w:t>
-      </w:r>
-      <w:proofErr w:type="spellEnd"/>
-      <w:r>
-        <w:t xml:space="preserve"> daftar </w:t>
-      </w:r>
-      <w:proofErr w:type="spellStart"/>
-      <w:r>
-        <w:t>itu</w:t>
-      </w:r>
-      <w:proofErr w:type="spellEnd"/>
-      <w:r>
-        <w:t xml:space="preserve"> </w:t>
-      </w:r>
-      <w:proofErr w:type="spellStart"/>
-      <w:r>
-        <w:t>harus</w:t>
-      </w:r>
-      <w:proofErr w:type="spellEnd"/>
-      <w:r>
-        <w:t xml:space="preserve"> "</w:t>
-      </w:r>
-      <w:proofErr w:type="spellStart"/>
-      <w:r>
-        <w:t>setara</w:t>
-      </w:r>
-      <w:proofErr w:type="spellEnd"/>
-      <w:r>
-        <w:t xml:space="preserve">" </w:t>
-      </w:r>
-      <w:proofErr w:type="spellStart"/>
-      <w:r>
-        <w:t>atau</w:t>
-      </w:r>
-      <w:proofErr w:type="spellEnd"/>
-      <w:r>
-        <w:t xml:space="preserve"> </w:t>
-      </w:r>
-      <w:proofErr w:type="spellStart"/>
-      <w:r>
-        <w:t>dalam</w:t>
-      </w:r>
-      <w:proofErr w:type="spellEnd"/>
-      <w:r>
-        <w:t xml:space="preserve"> </w:t>
-      </w:r>
-      <w:proofErr w:type="spellStart"/>
-      <w:r>
-        <w:t>bentuk</w:t>
-      </w:r>
-      <w:proofErr w:type="spellEnd"/>
-      <w:r>
-        <w:t xml:space="preserve"> </w:t>
-      </w:r>
-      <w:proofErr w:type="spellStart"/>
-      <w:r>
-        <w:t>gramatikal</w:t>
-      </w:r>
-      <w:proofErr w:type="spellEnd"/>
-      <w:r>
-        <w:t xml:space="preserve"> yang </w:t>
-      </w:r>
-      <w:proofErr w:type="spellStart"/>
-      <w:r>
-        <w:t>sama</w:t>
-      </w:r>
-      <w:proofErr w:type="spellEnd"/>
-      <w:r>
-        <w:t>.</w:t>
+      <w:r>
+        <w:rPr>
+          <w:b/>
+          <w:bCs/>
+        </w:rPr>
+        <w:t>Aturan:</w:t>
+      </w:r>
+      <w:r>
+        <w:t xml:space="preserve"> Jika ada daftar hal-hal yang dihubungkan oleh and, or, atau but, semua hal dalam daftar itu harus "setara" atau dalam bentuk gramatikal yang sama.</w:t>
       </w:r>
     </w:p>
     <w:p>
@@ -1337,23 +390,7 @@
       </w:pPr>
       <w:r>
         <w:lastRenderedPageBreak/>
-        <w:t xml:space="preserve">Jika </w:t>
-      </w:r>
-      <w:proofErr w:type="spellStart"/>
-      <w:r>
-        <w:t>awalnya</w:t>
-      </w:r>
-      <w:proofErr w:type="spellEnd"/>
-      <w:r>
-        <w:t xml:space="preserve"> Kata Benda, </w:t>
-      </w:r>
-      <w:proofErr w:type="spellStart"/>
-      <w:r>
-        <w:t>seterusnya</w:t>
-      </w:r>
-      <w:proofErr w:type="spellEnd"/>
-      <w:r>
-        <w:t xml:space="preserve"> Kata Benda.</w:t>
+        <w:t>Jika awalnya Kata Benda, seterusnya Kata Benda.</w:t>
       </w:r>
     </w:p>
     <w:p>
@@ -1364,23 +401,7 @@
         </w:numPr>
       </w:pPr>
       <w:r>
-        <w:t xml:space="preserve">Jika </w:t>
-      </w:r>
-      <w:proofErr w:type="spellStart"/>
-      <w:r>
-        <w:t>awalnya</w:t>
-      </w:r>
-      <w:proofErr w:type="spellEnd"/>
-      <w:r>
-        <w:t xml:space="preserve"> Kata Sifat, </w:t>
-      </w:r>
-      <w:proofErr w:type="spellStart"/>
-      <w:r>
-        <w:t>seterusnya</w:t>
-      </w:r>
-      <w:proofErr w:type="spellEnd"/>
-      <w:r>
-        <w:t xml:space="preserve"> Kata Sifat.</w:t>
+        <w:t>Jika awalnya Kata Sifat, seterusnya Kata Sifat.</w:t>
       </w:r>
     </w:p>
     <w:p>
@@ -1391,39 +412,7 @@
         </w:numPr>
       </w:pPr>
       <w:r>
-        <w:t xml:space="preserve">Jika </w:t>
-      </w:r>
-      <w:proofErr w:type="spellStart"/>
-      <w:r>
-        <w:t>awalnya</w:t>
-      </w:r>
-      <w:proofErr w:type="spellEnd"/>
-      <w:r>
-        <w:t xml:space="preserve"> Verb-</w:t>
-      </w:r>
-      <w:proofErr w:type="spellStart"/>
-      <w:r>
-        <w:t>ing</w:t>
-      </w:r>
-      <w:proofErr w:type="spellEnd"/>
-      <w:r>
-        <w:t xml:space="preserve">, </w:t>
-      </w:r>
-      <w:proofErr w:type="spellStart"/>
-      <w:r>
-        <w:t>seterusnya</w:t>
-      </w:r>
-      <w:proofErr w:type="spellEnd"/>
-      <w:r>
-        <w:t xml:space="preserve"> Verb-</w:t>
-      </w:r>
-      <w:proofErr w:type="spellStart"/>
-      <w:r>
-        <w:t>ing</w:t>
-      </w:r>
-      <w:proofErr w:type="spellEnd"/>
-      <w:r>
-        <w:t>.</w:t>
+        <w:t>Jika awalnya Verb-ing, seterusnya Verb-ing.</w:t>
       </w:r>
     </w:p>
     <w:p>
@@ -1433,56 +422,15 @@
           <w:numId w:val="3"/>
         </w:numPr>
       </w:pPr>
-      <w:proofErr w:type="spellStart"/>
-      <w:r>
-        <w:rPr>
-          <w:b/>
-          <w:bCs/>
-        </w:rPr>
-        <w:t>Jebakan</w:t>
-      </w:r>
-      <w:proofErr w:type="spellEnd"/>
-      <w:r>
-        <w:rPr>
-          <w:b/>
-          <w:bCs/>
-        </w:rPr>
-        <w:t xml:space="preserve"> TOEFL:</w:t>
-      </w:r>
-      <w:r>
-        <w:t xml:space="preserve"> </w:t>
-      </w:r>
-      <w:proofErr w:type="spellStart"/>
-      <w:r>
-        <w:t>Mencampuradukkan</w:t>
-      </w:r>
-      <w:proofErr w:type="spellEnd"/>
-      <w:r>
-        <w:t xml:space="preserve"> </w:t>
-      </w:r>
-      <w:proofErr w:type="spellStart"/>
-      <w:r>
-        <w:t>bentuk</w:t>
-      </w:r>
-      <w:proofErr w:type="spellEnd"/>
-      <w:r>
-        <w:t xml:space="preserve"> </w:t>
-      </w:r>
-      <w:proofErr w:type="spellStart"/>
-      <w:r>
-        <w:t>dalam</w:t>
-      </w:r>
-      <w:proofErr w:type="spellEnd"/>
-      <w:r>
-        <w:t xml:space="preserve"> </w:t>
-      </w:r>
-      <w:proofErr w:type="spellStart"/>
-      <w:r>
-        <w:t>satu</w:t>
-      </w:r>
-      <w:proofErr w:type="spellEnd"/>
-      <w:r>
-        <w:t xml:space="preserve"> daftar.</w:t>
+      <w:r>
+        <w:rPr>
+          <w:b/>
+          <w:bCs/>
+        </w:rPr>
+        <w:t>Jebakan TOEFL:</w:t>
+      </w:r>
+      <w:r>
+        <w:t xml:space="preserve"> Mencampuradukkan bentuk dalam satu daftar.</w:t>
       </w:r>
     </w:p>
     <w:p>
@@ -1492,53 +440,12 @@
           <w:numId w:val="3"/>
         </w:numPr>
       </w:pPr>
-      <w:proofErr w:type="spellStart"/>
-      <w:r>
-        <w:rPr>
-          <w:b/>
-          <w:bCs/>
-        </w:rPr>
-        <w:t>Contoh</w:t>
-      </w:r>
-      <w:proofErr w:type="spellEnd"/>
-      <w:r>
-        <w:rPr>
-          <w:b/>
-          <w:bCs/>
-        </w:rPr>
-        <w:t xml:space="preserve"> </w:t>
-      </w:r>
-      <w:proofErr w:type="spellStart"/>
-      <w:r>
-        <w:rPr>
-          <w:b/>
-          <w:bCs/>
-        </w:rPr>
-        <w:t>dari</w:t>
-      </w:r>
-      <w:proofErr w:type="spellEnd"/>
-      <w:r>
-        <w:rPr>
-          <w:b/>
-          <w:bCs/>
-        </w:rPr>
-        <w:t xml:space="preserve"> </w:t>
-      </w:r>
-      <w:proofErr w:type="spellStart"/>
-      <w:r>
-        <w:rPr>
-          <w:b/>
-          <w:bCs/>
-        </w:rPr>
-        <w:t>Kuis</w:t>
-      </w:r>
-      <w:proofErr w:type="spellEnd"/>
-      <w:r>
-        <w:rPr>
-          <w:b/>
-          <w:bCs/>
-        </w:rPr>
-        <w:t xml:space="preserve"> Anda:</w:t>
+      <w:r>
+        <w:rPr>
+          <w:b/>
+          <w:bCs/>
+        </w:rPr>
+        <w:t>Contoh dari Kuis Anda:</w:t>
       </w:r>
     </w:p>
     <w:p>
@@ -1548,37 +455,8 @@
           <w:numId w:val="3"/>
         </w:numPr>
       </w:pPr>
-      <w:proofErr w:type="spellStart"/>
-      <w:r>
-        <w:t>Daftarnya</w:t>
-      </w:r>
-      <w:proofErr w:type="spellEnd"/>
-      <w:r>
-        <w:t xml:space="preserve"> </w:t>
-      </w:r>
-      <w:proofErr w:type="spellStart"/>
-      <w:r>
-        <w:t>adalah</w:t>
-      </w:r>
-      <w:proofErr w:type="spellEnd"/>
-      <w:r>
-        <w:t>: strong content (</w:t>
-      </w:r>
-      <w:proofErr w:type="spellStart"/>
-      <w:r>
-        <w:t>Adjective+Noun</w:t>
-      </w:r>
-      <w:proofErr w:type="spellEnd"/>
-      <w:r>
-        <w:t>), clear visuals (</w:t>
-      </w:r>
-      <w:proofErr w:type="spellStart"/>
-      <w:r>
-        <w:t>Adjective+Noun</w:t>
-      </w:r>
-      <w:proofErr w:type="spellEnd"/>
-      <w:r>
-        <w:t>), and...</w:t>
+      <w:r>
+        <w:t>Daftarnya adalah: strong content (Adjective+Noun), clear visuals (Adjective+Noun), and...</w:t>
       </w:r>
     </w:p>
     <w:p>
@@ -1596,23 +474,7 @@
         <w:t>SALAH:</w:t>
       </w:r>
       <w:r>
-        <w:t xml:space="preserve"> ...and **delivered confidently**. (Ini Verb + Adverb, </w:t>
-      </w:r>
-      <w:proofErr w:type="spellStart"/>
-      <w:r>
-        <w:t>tidak</w:t>
-      </w:r>
-      <w:proofErr w:type="spellEnd"/>
-      <w:r>
-        <w:t xml:space="preserve"> </w:t>
-      </w:r>
-      <w:proofErr w:type="spellStart"/>
-      <w:r>
-        <w:t>paralel</w:t>
-      </w:r>
-      <w:proofErr w:type="spellEnd"/>
-      <w:r>
-        <w:t>)</w:t>
+        <w:t xml:space="preserve"> ...and **delivered confidently**. (Ini Verb + Adverb, tidak paralel)</w:t>
       </w:r>
     </w:p>
     <w:p>
@@ -1630,15 +492,7 @@
         <w:t>BENAR:</w:t>
       </w:r>
       <w:r>
-        <w:t xml:space="preserve"> ...and **a confident delivery**. (Ini Adjective + Noun, </w:t>
-      </w:r>
-      <w:proofErr w:type="spellStart"/>
-      <w:r>
-        <w:t>paralel</w:t>
-      </w:r>
-      <w:proofErr w:type="spellEnd"/>
-      <w:r>
-        <w:t>!)</w:t>
+        <w:t xml:space="preserve"> ...and **a confident delivery**. (Ini Adjective + Noun, paralel!)</w:t>
       </w:r>
     </w:p>
     <w:p>
@@ -1648,21 +502,12 @@
           <w:numId w:val="3"/>
         </w:numPr>
       </w:pPr>
-      <w:proofErr w:type="spellStart"/>
-      <w:r>
-        <w:rPr>
-          <w:b/>
-          <w:bCs/>
-        </w:rPr>
-        <w:t>Contoh</w:t>
-      </w:r>
-      <w:proofErr w:type="spellEnd"/>
-      <w:r>
-        <w:rPr>
-          <w:b/>
-          <w:bCs/>
-        </w:rPr>
-        <w:t xml:space="preserve"> Lain:</w:t>
+      <w:r>
+        <w:rPr>
+          <w:b/>
+          <w:bCs/>
+        </w:rPr>
+        <w:t>Contoh Lain:</w:t>
       </w:r>
     </w:p>
     <w:p>
@@ -1713,23 +558,7 @@
           <w:b/>
           <w:bCs/>
         </w:rPr>
-        <w:t>4. Relative Pronouns (</w:t>
-      </w:r>
-      <w:proofErr w:type="gramStart"/>
-      <w:r>
-        <w:rPr>
-          <w:b/>
-          <w:bCs/>
-        </w:rPr>
-        <w:t>Whose</w:t>
-      </w:r>
-      <w:proofErr w:type="gramEnd"/>
-      <w:r>
-        <w:rPr>
-          <w:b/>
-          <w:bCs/>
-        </w:rPr>
-        <w:t xml:space="preserve"> vs. Who/That)</w:t>
+        <w:t>4. Relative Pronouns (Whose vs. Who/That)</w:t>
       </w:r>
     </w:p>
     <w:p>
@@ -1739,21 +568,12 @@
           <w:numId w:val="4"/>
         </w:numPr>
       </w:pPr>
-      <w:proofErr w:type="spellStart"/>
-      <w:r>
-        <w:rPr>
-          <w:b/>
-          <w:bCs/>
-        </w:rPr>
-        <w:t>Aturan</w:t>
-      </w:r>
-      <w:proofErr w:type="spellEnd"/>
-      <w:r>
-        <w:rPr>
-          <w:b/>
-          <w:bCs/>
-        </w:rPr>
-        <w:t>:</w:t>
+      <w:r>
+        <w:rPr>
+          <w:b/>
+          <w:bCs/>
+        </w:rPr>
+        <w:t>Aturan:</w:t>
       </w:r>
     </w:p>
     <w:p>
@@ -1764,15 +584,7 @@
         </w:numPr>
       </w:pPr>
       <w:r>
-        <w:t xml:space="preserve">Who &amp; That: </w:t>
-      </w:r>
-      <w:proofErr w:type="spellStart"/>
-      <w:r>
-        <w:t>Menggantikan</w:t>
-      </w:r>
-      <w:proofErr w:type="spellEnd"/>
-      <w:r>
-        <w:t xml:space="preserve"> </w:t>
+        <w:t xml:space="preserve">Who &amp; That: Menggantikan </w:t>
       </w:r>
       <w:r>
         <w:rPr>
@@ -1782,17 +594,8 @@
         <w:t>orang</w:t>
       </w:r>
       <w:r>
-        <w:t xml:space="preserve"> </w:t>
-      </w:r>
-      <w:proofErr w:type="spellStart"/>
-      <w:r>
-        <w:t>atau</w:t>
-      </w:r>
-      <w:proofErr w:type="spellEnd"/>
-      <w:r>
-        <w:t xml:space="preserve"> </w:t>
-      </w:r>
-      <w:proofErr w:type="spellStart"/>
+        <w:t xml:space="preserve"> atau </w:t>
+      </w:r>
       <w:r>
         <w:rPr>
           <w:i/>
@@ -1800,33 +603,8 @@
         </w:rPr>
         <w:t>benda</w:t>
       </w:r>
-      <w:proofErr w:type="spellEnd"/>
-      <w:r>
-        <w:t xml:space="preserve"> (</w:t>
-      </w:r>
-      <w:proofErr w:type="spellStart"/>
-      <w:r>
-        <w:t>sebagai</w:t>
-      </w:r>
-      <w:proofErr w:type="spellEnd"/>
-      <w:r>
-        <w:t xml:space="preserve"> </w:t>
-      </w:r>
-      <w:proofErr w:type="spellStart"/>
-      <w:r>
-        <w:t>subjek</w:t>
-      </w:r>
-      <w:proofErr w:type="spellEnd"/>
-      <w:r>
-        <w:t>/</w:t>
-      </w:r>
-      <w:proofErr w:type="spellStart"/>
-      <w:r>
-        <w:t>objek</w:t>
-      </w:r>
-      <w:proofErr w:type="spellEnd"/>
-      <w:r>
-        <w:t>).</w:t>
+      <w:r>
+        <w:t xml:space="preserve"> (sebagai subjek/objek).</w:t>
       </w:r>
     </w:p>
     <w:p>
@@ -1837,17 +615,8 @@
         </w:numPr>
       </w:pPr>
       <w:r>
-        <w:t xml:space="preserve">Whose: </w:t>
-      </w:r>
-      <w:proofErr w:type="spellStart"/>
-      <w:r>
-        <w:t>Menggantikan</w:t>
-      </w:r>
-      <w:proofErr w:type="spellEnd"/>
-      <w:r>
-        <w:t xml:space="preserve"> </w:t>
-      </w:r>
-      <w:proofErr w:type="spellStart"/>
+        <w:t xml:space="preserve">Whose: Menggantikan </w:t>
+      </w:r>
       <w:r>
         <w:rPr>
           <w:i/>
@@ -1855,25 +624,8 @@
         </w:rPr>
         <w:t>kepemilikan</w:t>
       </w:r>
-      <w:proofErr w:type="spellEnd"/>
-      <w:r>
-        <w:t xml:space="preserve"> (</w:t>
-      </w:r>
-      <w:proofErr w:type="spellStart"/>
-      <w:r>
-        <w:t>artinya</w:t>
-      </w:r>
-      <w:proofErr w:type="spellEnd"/>
-      <w:r>
-        <w:t>: ...yang...-</w:t>
-      </w:r>
-      <w:proofErr w:type="spellStart"/>
-      <w:r>
-        <w:t>nya</w:t>
-      </w:r>
-      <w:proofErr w:type="spellEnd"/>
-      <w:r>
-        <w:t>).</w:t>
+      <w:r>
+        <w:t xml:space="preserve"> (artinya: ...yang...-nya).</w:t>
       </w:r>
     </w:p>
     <w:p>
@@ -1883,78 +635,16 @@
           <w:numId w:val="4"/>
         </w:numPr>
       </w:pPr>
-      <w:proofErr w:type="spellStart"/>
-      <w:r>
-        <w:rPr>
-          <w:b/>
-          <w:bCs/>
-        </w:rPr>
-        <w:t>Jebakan</w:t>
-      </w:r>
-      <w:proofErr w:type="spellEnd"/>
-      <w:r>
-        <w:rPr>
-          <w:b/>
-          <w:bCs/>
-        </w:rPr>
-        <w:t xml:space="preserve"> TOEFL:</w:t>
-      </w:r>
-      <w:r>
-        <w:t xml:space="preserve"> </w:t>
-      </w:r>
-      <w:proofErr w:type="spellStart"/>
-      <w:r>
-        <w:t>Kalimatnya</w:t>
-      </w:r>
-      <w:proofErr w:type="spellEnd"/>
-      <w:r>
-        <w:t xml:space="preserve"> </w:t>
-      </w:r>
-      <w:proofErr w:type="spellStart"/>
-      <w:r>
-        <w:t>membutuhkan</w:t>
-      </w:r>
-      <w:proofErr w:type="spellEnd"/>
-      <w:r>
-        <w:t xml:space="preserve"> </w:t>
-      </w:r>
-      <w:proofErr w:type="spellStart"/>
-      <w:r>
-        <w:t>kepemilikan</w:t>
-      </w:r>
-      <w:proofErr w:type="spellEnd"/>
-      <w:r>
-        <w:t xml:space="preserve">, </w:t>
-      </w:r>
-      <w:proofErr w:type="spellStart"/>
-      <w:r>
-        <w:t>tapi</w:t>
-      </w:r>
-      <w:proofErr w:type="spellEnd"/>
-      <w:r>
-        <w:t xml:space="preserve"> Anda </w:t>
-      </w:r>
-      <w:proofErr w:type="spellStart"/>
-      <w:r>
-        <w:t>terkecoh</w:t>
-      </w:r>
-      <w:proofErr w:type="spellEnd"/>
-      <w:r>
-        <w:t xml:space="preserve"> </w:t>
-      </w:r>
-      <w:proofErr w:type="spellStart"/>
-      <w:r>
-        <w:t>memilih</w:t>
-      </w:r>
-      <w:proofErr w:type="spellEnd"/>
-      <w:r>
-        <w:t xml:space="preserve"> that </w:t>
-      </w:r>
-      <w:proofErr w:type="spellStart"/>
-      <w:r>
-        <w:t>atau</w:t>
-      </w:r>
-      <w:proofErr w:type="spellEnd"/>
+      <w:r>
+        <w:rPr>
+          <w:b/>
+          <w:bCs/>
+        </w:rPr>
+        <w:t>Jebakan TOEFL:</w:t>
+      </w:r>
+      <w:r>
+        <w:t xml:space="preserve"> Kalimatnya membutuhkan kepemilikan, tapi Anda terkecoh memilih that atau</w:t>
+      </w:r>
       <w:r>
         <w:tab/>
       </w:r>
@@ -1969,53 +659,12 @@
           <w:numId w:val="4"/>
         </w:numPr>
       </w:pPr>
-      <w:proofErr w:type="spellStart"/>
-      <w:r>
-        <w:rPr>
-          <w:b/>
-          <w:bCs/>
-        </w:rPr>
-        <w:t>Contoh</w:t>
-      </w:r>
-      <w:proofErr w:type="spellEnd"/>
-      <w:r>
-        <w:rPr>
-          <w:b/>
-          <w:bCs/>
-        </w:rPr>
-        <w:t xml:space="preserve"> </w:t>
-      </w:r>
-      <w:proofErr w:type="spellStart"/>
-      <w:r>
-        <w:rPr>
-          <w:b/>
-          <w:bCs/>
-        </w:rPr>
-        <w:t>dari</w:t>
-      </w:r>
-      <w:proofErr w:type="spellEnd"/>
-      <w:r>
-        <w:rPr>
-          <w:b/>
-          <w:bCs/>
-        </w:rPr>
-        <w:t xml:space="preserve"> </w:t>
-      </w:r>
-      <w:proofErr w:type="spellStart"/>
-      <w:r>
-        <w:rPr>
-          <w:b/>
-          <w:bCs/>
-        </w:rPr>
-        <w:t>Kuis</w:t>
-      </w:r>
-      <w:proofErr w:type="spellEnd"/>
-      <w:r>
-        <w:rPr>
-          <w:b/>
-          <w:bCs/>
-        </w:rPr>
-        <w:t xml:space="preserve"> Anda:</w:t>
+      <w:r>
+        <w:rPr>
+          <w:b/>
+          <w:bCs/>
+        </w:rPr>
+        <w:t>Contoh dari Kuis Anda:</w:t>
       </w:r>
     </w:p>
     <w:p>
@@ -2025,63 +674,202 @@
           <w:numId w:val="4"/>
         </w:numPr>
       </w:pPr>
-      <w:proofErr w:type="spellStart"/>
-      <w:r>
-        <w:t>Kalimatnya</w:t>
-      </w:r>
-      <w:proofErr w:type="spellEnd"/>
-      <w:r>
-        <w:t>: The author ... novel won the prize... (</w:t>
-      </w:r>
-      <w:proofErr w:type="spellStart"/>
-      <w:r>
-        <w:t>Artinya</w:t>
-      </w:r>
-      <w:proofErr w:type="spellEnd"/>
-      <w:r>
-        <w:t xml:space="preserve">: </w:t>
-      </w:r>
-      <w:proofErr w:type="spellStart"/>
-      <w:r>
-        <w:t>Penulis</w:t>
-      </w:r>
-      <w:proofErr w:type="spellEnd"/>
-      <w:r>
-        <w:t xml:space="preserve"> </w:t>
+      <w:r>
+        <w:t xml:space="preserve">Kalimatnya: The author ... novel won the prize... (Artinya: Penulis </w:t>
       </w:r>
       <w:r>
         <w:rPr>
           <w:i/>
           <w:iCs/>
         </w:rPr>
-        <w:t xml:space="preserve">yang </w:t>
-      </w:r>
-      <w:proofErr w:type="spellStart"/>
+        <w:t>yang novelnya</w:t>
+      </w:r>
+      <w:r>
+        <w:t xml:space="preserve"> menang...)</w:t>
+      </w:r>
+    </w:p>
+    <w:p>
+      <w:pPr>
+        <w:numPr>
+          <w:ilvl w:val="1"/>
+          <w:numId w:val="4"/>
+        </w:numPr>
+      </w:pPr>
+      <w:r>
+        <w:rPr>
+          <w:b/>
+          <w:bCs/>
+        </w:rPr>
+        <w:t>SALAH:</w:t>
+      </w:r>
+      <w:r>
+        <w:t xml:space="preserve"> The author **that** novel won...</w:t>
+      </w:r>
+    </w:p>
+    <w:p>
+      <w:pPr>
+        <w:numPr>
+          <w:ilvl w:val="1"/>
+          <w:numId w:val="4"/>
+        </w:numPr>
+      </w:pPr>
+      <w:r>
+        <w:rPr>
+          <w:b/>
+          <w:bCs/>
+        </w:rPr>
+        <w:t>BENAR:</w:t>
+      </w:r>
+      <w:r>
+        <w:t xml:space="preserve"> The author **whose** novel won... (Penulis </w:t>
+      </w:r>
       <w:r>
         <w:rPr>
           <w:i/>
           <w:iCs/>
         </w:rPr>
-        <w:t>novelnya</w:t>
-      </w:r>
-      <w:proofErr w:type="spellEnd"/>
-      <w:r>
-        <w:t xml:space="preserve"> </w:t>
-      </w:r>
-      <w:proofErr w:type="spellStart"/>
-      <w:r>
-        <w:t>menang</w:t>
-      </w:r>
-      <w:proofErr w:type="spellEnd"/>
+        <w:t>yang novelnya</w:t>
+      </w:r>
       <w:r>
         <w:t>...)</w:t>
       </w:r>
     </w:p>
     <w:p>
       <w:pPr>
+        <w:rPr>
+          <w:b/>
+          <w:bCs/>
+        </w:rPr>
+      </w:pPr>
+      <w:r>
+        <w:rPr>
+          <w:b/>
+          <w:bCs/>
+        </w:rPr>
+        <w:t>5. Adjectives vs. Adverbs (Kata Sifat vs. Kata Keterangan)</w:t>
+      </w:r>
+    </w:p>
+    <w:p>
+      <w:pPr>
+        <w:numPr>
+          <w:ilvl w:val="0"/>
+          <w:numId w:val="5"/>
+        </w:numPr>
+      </w:pPr>
+      <w:r>
+        <w:rPr>
+          <w:b/>
+          <w:bCs/>
+        </w:rPr>
+        <w:t>Aturan:</w:t>
+      </w:r>
+    </w:p>
+    <w:p>
+      <w:pPr>
         <w:numPr>
           <w:ilvl w:val="1"/>
-          <w:numId w:val="4"/>
+          <w:numId w:val="5"/>
+        </w:numPr>
+      </w:pPr>
+      <w:r>
+        <w:rPr>
+          <w:b/>
+          <w:bCs/>
+        </w:rPr>
+        <w:t>Adjectives</w:t>
+      </w:r>
+      <w:r>
+        <w:t xml:space="preserve"> (Kata Sifat: smooth, quiet, good): Menjelaskan </w:t>
+      </w:r>
+      <w:r>
+        <w:rPr>
+          <w:b/>
+          <w:bCs/>
+        </w:rPr>
+        <w:t>Kata Benda</w:t>
+      </w:r>
+      <w:r>
+        <w:t>. (Contoh: a **good** boy).</w:t>
+      </w:r>
+    </w:p>
+    <w:p>
+      <w:pPr>
+        <w:numPr>
+          <w:ilvl w:val="1"/>
+          <w:numId w:val="5"/>
+        </w:numPr>
+      </w:pPr>
+      <w:r>
+        <w:rPr>
+          <w:b/>
+          <w:bCs/>
+        </w:rPr>
+        <w:t>Adverbs</w:t>
+      </w:r>
+      <w:r>
+        <w:t xml:space="preserve"> (Kata Keterangan: smoothly, quietly, well): Menjelaskan </w:t>
+      </w:r>
+      <w:r>
+        <w:rPr>
+          <w:b/>
+          <w:bCs/>
+        </w:rPr>
+        <w:t>Kata Kerja</w:t>
+      </w:r>
+      <w:r>
+        <w:t xml:space="preserve"> (bagaimana sesuatu dilakukan). (Contoh: He runs **quickly**).</w:t>
+      </w:r>
+    </w:p>
+    <w:p>
+      <w:pPr>
+        <w:numPr>
+          <w:ilvl w:val="0"/>
+          <w:numId w:val="5"/>
+        </w:numPr>
+      </w:pPr>
+      <w:r>
+        <w:rPr>
+          <w:b/>
+          <w:bCs/>
+        </w:rPr>
+        <w:lastRenderedPageBreak/>
+        <w:t>Jebakan TOEFL:</w:t>
+      </w:r>
+      <w:r>
+        <w:t xml:space="preserve"> Menggunakan kata sifat untuk menjelaskan kata kerja.</w:t>
+      </w:r>
+    </w:p>
+    <w:p>
+      <w:pPr>
+        <w:numPr>
+          <w:ilvl w:val="0"/>
+          <w:numId w:val="5"/>
+        </w:numPr>
+      </w:pPr>
+      <w:r>
+        <w:rPr>
+          <w:b/>
+          <w:bCs/>
+        </w:rPr>
+        <w:t>Contoh dari Kuis Anda:</w:t>
+      </w:r>
+    </w:p>
+    <w:p>
+      <w:pPr>
+        <w:numPr>
+          <w:ilvl w:val="1"/>
+          <w:numId w:val="5"/>
+        </w:numPr>
+      </w:pPr>
+      <w:r>
+        <w:t>Kalimatnya: The engine runs **smooth**... (Kata 'smooth' di sini mencoba menjelaskan 'runs' [kata kerja]).</w:t>
+      </w:r>
+    </w:p>
+    <w:p>
+      <w:pPr>
+        <w:numPr>
+          <w:ilvl w:val="1"/>
+          <w:numId w:val="5"/>
         </w:numPr>
       </w:pPr>
       <w:r>
@@ -2092,14 +880,14 @@
         <w:t>SALAH:</w:t>
       </w:r>
       <w:r>
-        <w:t xml:space="preserve"> The author **that** novel won...</w:t>
+        <w:t xml:space="preserve"> The engine runs **smooth**.</w:t>
       </w:r>
     </w:p>
     <w:p>
       <w:pPr>
         <w:numPr>
           <w:ilvl w:val="1"/>
-          <w:numId w:val="4"/>
+          <w:numId w:val="5"/>
         </w:numPr>
       </w:pPr>
       <w:r>
@@ -2110,827 +898,232 @@
         <w:t>BENAR:</w:t>
       </w:r>
       <w:r>
-        <w:t xml:space="preserve"> The author **whose** novel won... (</w:t>
-      </w:r>
-      <w:proofErr w:type="spellStart"/>
-      <w:r>
-        <w:t>Penulis</w:t>
-      </w:r>
-      <w:proofErr w:type="spellEnd"/>
-      <w:r>
-        <w:t xml:space="preserve"> </w:t>
+        <w:t xml:space="preserve"> The engine runs **smoothly**.</w:t>
+      </w:r>
+    </w:p>
+    <w:p>
+      <w:pPr>
+        <w:rPr>
+          <w:b/>
+          <w:bCs/>
+        </w:rPr>
+      </w:pPr>
+      <w:r>
+        <w:rPr>
+          <w:b/>
+          <w:bCs/>
+        </w:rPr>
+        <w:t>6. Comparative Structures (Perbandingan)</w:t>
+      </w:r>
+    </w:p>
+    <w:p>
+      <w:pPr>
+        <w:numPr>
+          <w:ilvl w:val="0"/>
+          <w:numId w:val="6"/>
+        </w:numPr>
+      </w:pPr>
+      <w:r>
+        <w:rPr>
+          <w:b/>
+          <w:bCs/>
+        </w:rPr>
+        <w:t>Aturan:</w:t>
+      </w:r>
+      <w:r>
+        <w:t xml:space="preserve"> Perbandingan punya pasangan yang tetap. Jangan dicampur aduk.</w:t>
+      </w:r>
+    </w:p>
+    <w:p>
+      <w:pPr>
+        <w:numPr>
+          <w:ilvl w:val="1"/>
+          <w:numId w:val="6"/>
+        </w:numPr>
+      </w:pPr>
+      <w:r>
+        <w:t>more ... (atau akhiran -er) berpasangan dengan ...than. (Lebih ... daripada ...)</w:t>
+      </w:r>
+    </w:p>
+    <w:p>
+      <w:pPr>
+        <w:numPr>
+          <w:ilvl w:val="1"/>
+          <w:numId w:val="6"/>
+        </w:numPr>
+      </w:pPr>
+      <w:r>
+        <w:t>less ... berpasangan dengan ...than. (Kurang ... daripada ...)</w:t>
+      </w:r>
+    </w:p>
+    <w:p>
+      <w:pPr>
+        <w:numPr>
+          <w:ilvl w:val="1"/>
+          <w:numId w:val="6"/>
+        </w:numPr>
+      </w:pPr>
+      <w:r>
+        <w:t>as ... berpasangan dengan ...as. (Se- ... seperti ...)</w:t>
+      </w:r>
+    </w:p>
+    <w:p>
+      <w:pPr>
+        <w:numPr>
+          <w:ilvl w:val="0"/>
+          <w:numId w:val="6"/>
+        </w:numPr>
+      </w:pPr>
+      <w:r>
+        <w:rPr>
+          <w:b/>
+          <w:bCs/>
+        </w:rPr>
+        <w:t>Jebakan TOEFL:</w:t>
+      </w:r>
+      <w:r>
+        <w:t xml:space="preserve"> Menggunakan more ... as atau as ... than.</w:t>
+      </w:r>
+    </w:p>
+    <w:p>
+      <w:pPr>
+        <w:numPr>
+          <w:ilvl w:val="0"/>
+          <w:numId w:val="6"/>
+        </w:numPr>
+      </w:pPr>
+      <w:r>
+        <w:rPr>
+          <w:b/>
+          <w:bCs/>
+        </w:rPr>
+        <w:t>Contoh dari Kuis Anda:</w:t>
+      </w:r>
+    </w:p>
+    <w:p>
+      <w:pPr>
+        <w:numPr>
+          <w:ilvl w:val="1"/>
+          <w:numId w:val="6"/>
+        </w:numPr>
+      </w:pPr>
+      <w:r>
+        <w:t>Kalimatnya: ...more efficient **as** the previous one.</w:t>
+      </w:r>
+    </w:p>
+    <w:p>
+      <w:pPr>
+        <w:numPr>
+          <w:ilvl w:val="1"/>
+          <w:numId w:val="6"/>
+        </w:numPr>
+      </w:pPr>
+      <w:r>
+        <w:rPr>
+          <w:b/>
+          <w:bCs/>
+        </w:rPr>
+        <w:t>SALAH:</w:t>
+      </w:r>
+      <w:r>
+        <w:t xml:space="preserve"> ...more efficient **as**...</w:t>
+      </w:r>
+    </w:p>
+    <w:p>
+      <w:pPr>
+        <w:numPr>
+          <w:ilvl w:val="1"/>
+          <w:numId w:val="6"/>
+        </w:numPr>
+      </w:pPr>
+      <w:r>
+        <w:rPr>
+          <w:b/>
+          <w:bCs/>
+        </w:rPr>
+        <w:t>BENAR:</w:t>
+      </w:r>
+      <w:r>
+        <w:t xml:space="preserve"> ...more efficient **than**...</w:t>
+      </w:r>
+    </w:p>
+    <w:p>
+      <w:pPr>
+        <w:rPr>
+          <w:b/>
+          <w:bCs/>
+        </w:rPr>
+      </w:pPr>
+      <w:r>
+        <w:rPr>
+          <w:b/>
+          <w:bCs/>
+        </w:rPr>
+        <w:t>7. Pronoun Agreement (Kesesuaian Kata Ganti)</w:t>
+      </w:r>
+    </w:p>
+    <w:p>
+      <w:pPr>
+        <w:numPr>
+          <w:ilvl w:val="0"/>
+          <w:numId w:val="7"/>
+        </w:numPr>
+      </w:pPr>
+      <w:r>
+        <w:rPr>
+          <w:b/>
+          <w:bCs/>
+        </w:rPr>
+        <w:t>Aturan:</w:t>
+      </w:r>
+      <w:r>
+        <w:t xml:space="preserve"> Subjek tunggal (singular) harus diikuti kata ganti tunggal.</w:t>
+      </w:r>
+    </w:p>
+    <w:p>
+      <w:pPr>
+        <w:numPr>
+          <w:ilvl w:val="0"/>
+          <w:numId w:val="7"/>
+        </w:numPr>
+      </w:pPr>
+      <w:r>
+        <w:rPr>
+          <w:b/>
+          <w:bCs/>
+        </w:rPr>
+        <w:t>Subjek Tunggal yang Sering Dianggap Jamak:</w:t>
+      </w:r>
+      <w:r>
+        <w:t xml:space="preserve"> Each (setiap), Every (setiap), Everyone, Everybody, Nobody, Anyone.</w:t>
+      </w:r>
+    </w:p>
+    <w:p>
+      <w:pPr>
+        <w:numPr>
+          <w:ilvl w:val="0"/>
+          <w:numId w:val="7"/>
+        </w:numPr>
+      </w:pPr>
+      <w:r>
+        <w:rPr>
+          <w:b/>
+          <w:bCs/>
+        </w:rPr>
+        <w:t>Jebakan TOEFL:</w:t>
+      </w:r>
+      <w:r>
+        <w:t xml:space="preserve"> Anda melihat Each of the employees (Setiap karyawan), secara logika ini banyak orang, jadi Anda memilih their. Tapi secara gramatikal, Each itu </w:t>
       </w:r>
       <w:r>
         <w:rPr>
           <w:i/>
           <w:iCs/>
         </w:rPr>
-        <w:t xml:space="preserve">yang </w:t>
-      </w:r>
-      <w:proofErr w:type="spellStart"/>
-      <w:r>
-        <w:rPr>
-          <w:i/>
-          <w:iCs/>
-        </w:rPr>
-        <w:t>novelnya</w:t>
-      </w:r>
-      <w:proofErr w:type="spellEnd"/>
-      <w:r>
-        <w:t>...)</w:t>
-      </w:r>
-    </w:p>
-    <w:p>
-      <w:pPr>
-        <w:rPr>
-          <w:b/>
-          <w:bCs/>
-        </w:rPr>
-      </w:pPr>
-      <w:r>
-        <w:rPr>
-          <w:b/>
-          <w:bCs/>
-        </w:rPr>
-        <w:t>5. Adjectives vs. Adverbs (Kata Sifat vs. Kata Keterangan)</w:t>
-      </w:r>
-    </w:p>
-    <w:p>
-      <w:pPr>
-        <w:numPr>
-          <w:ilvl w:val="0"/>
-          <w:numId w:val="5"/>
-        </w:numPr>
-      </w:pPr>
-      <w:proofErr w:type="spellStart"/>
-      <w:r>
-        <w:rPr>
-          <w:b/>
-          <w:bCs/>
-        </w:rPr>
-        <w:t>Aturan</w:t>
-      </w:r>
-      <w:proofErr w:type="spellEnd"/>
-      <w:r>
-        <w:rPr>
-          <w:b/>
-          <w:bCs/>
-        </w:rPr>
-        <w:t>:</w:t>
-      </w:r>
-    </w:p>
-    <w:p>
-      <w:pPr>
-        <w:numPr>
-          <w:ilvl w:val="1"/>
-          <w:numId w:val="5"/>
-        </w:numPr>
-      </w:pPr>
-      <w:r>
-        <w:rPr>
-          <w:b/>
-          <w:bCs/>
-        </w:rPr>
-        <w:t>Adjectives</w:t>
-      </w:r>
-      <w:r>
-        <w:t xml:space="preserve"> (Kata Sifat: smooth, quiet, good): </w:t>
-      </w:r>
-      <w:proofErr w:type="spellStart"/>
-      <w:r>
-        <w:t>Menjelaskan</w:t>
-      </w:r>
-      <w:proofErr w:type="spellEnd"/>
-      <w:r>
-        <w:t xml:space="preserve"> </w:t>
-      </w:r>
-      <w:r>
-        <w:rPr>
-          <w:b/>
-          <w:bCs/>
-        </w:rPr>
-        <w:t>Kata Benda</w:t>
-      </w:r>
-      <w:r>
-        <w:t>. (</w:t>
-      </w:r>
-      <w:proofErr w:type="spellStart"/>
-      <w:r>
-        <w:t>Contoh</w:t>
-      </w:r>
-      <w:proofErr w:type="spellEnd"/>
-      <w:r>
-        <w:t>: a **good** boy).</w:t>
-      </w:r>
-    </w:p>
-    <w:p>
-      <w:pPr>
-        <w:numPr>
-          <w:ilvl w:val="1"/>
-          <w:numId w:val="5"/>
-        </w:numPr>
-      </w:pPr>
-      <w:r>
-        <w:rPr>
-          <w:b/>
-          <w:bCs/>
-        </w:rPr>
-        <w:t>Adverbs</w:t>
-      </w:r>
-      <w:r>
-        <w:t xml:space="preserve"> (Kata </w:t>
-      </w:r>
-      <w:proofErr w:type="spellStart"/>
-      <w:r>
-        <w:t>Keterangan</w:t>
-      </w:r>
-      <w:proofErr w:type="spellEnd"/>
-      <w:r>
-        <w:t xml:space="preserve">: smoothly, quietly, well): </w:t>
-      </w:r>
-      <w:proofErr w:type="spellStart"/>
-      <w:r>
-        <w:t>Menjelaskan</w:t>
-      </w:r>
-      <w:proofErr w:type="spellEnd"/>
-      <w:r>
-        <w:t xml:space="preserve"> </w:t>
-      </w:r>
-      <w:r>
-        <w:rPr>
-          <w:b/>
-          <w:bCs/>
-        </w:rPr>
-        <w:t xml:space="preserve">Kata </w:t>
-      </w:r>
-      <w:proofErr w:type="spellStart"/>
-      <w:r>
-        <w:rPr>
-          <w:b/>
-          <w:bCs/>
-        </w:rPr>
-        <w:t>Kerja</w:t>
-      </w:r>
-      <w:proofErr w:type="spellEnd"/>
-      <w:r>
-        <w:t xml:space="preserve"> (</w:t>
-      </w:r>
-      <w:proofErr w:type="spellStart"/>
-      <w:r>
-        <w:t>bagaimana</w:t>
-      </w:r>
-      <w:proofErr w:type="spellEnd"/>
-      <w:r>
-        <w:t xml:space="preserve"> </w:t>
-      </w:r>
-      <w:proofErr w:type="spellStart"/>
-      <w:r>
-        <w:t>sesuatu</w:t>
-      </w:r>
-      <w:proofErr w:type="spellEnd"/>
-      <w:r>
-        <w:t xml:space="preserve"> </w:t>
-      </w:r>
-      <w:proofErr w:type="spellStart"/>
-      <w:r>
-        <w:t>dilakukan</w:t>
-      </w:r>
-      <w:proofErr w:type="spellEnd"/>
-      <w:r>
-        <w:t>). (</w:t>
-      </w:r>
-      <w:proofErr w:type="spellStart"/>
-      <w:r>
-        <w:t>Contoh</w:t>
-      </w:r>
-      <w:proofErr w:type="spellEnd"/>
-      <w:r>
-        <w:t>: He runs **quickly**).</w:t>
-      </w:r>
-    </w:p>
-    <w:p>
-      <w:pPr>
-        <w:numPr>
-          <w:ilvl w:val="0"/>
-          <w:numId w:val="5"/>
-        </w:numPr>
-      </w:pPr>
-      <w:proofErr w:type="spellStart"/>
-      <w:r>
-        <w:rPr>
-          <w:b/>
-          <w:bCs/>
-        </w:rPr>
-        <w:lastRenderedPageBreak/>
-        <w:t>Jebakan</w:t>
-      </w:r>
-      <w:proofErr w:type="spellEnd"/>
-      <w:r>
-        <w:rPr>
-          <w:b/>
-          <w:bCs/>
-        </w:rPr>
-        <w:t xml:space="preserve"> TOEFL:</w:t>
-      </w:r>
-      <w:r>
-        <w:t xml:space="preserve"> </w:t>
-      </w:r>
-      <w:proofErr w:type="spellStart"/>
-      <w:r>
-        <w:t>Menggunakan</w:t>
-      </w:r>
-      <w:proofErr w:type="spellEnd"/>
-      <w:r>
-        <w:t xml:space="preserve"> kata </w:t>
-      </w:r>
-      <w:proofErr w:type="spellStart"/>
-      <w:r>
-        <w:t>sifat</w:t>
-      </w:r>
-      <w:proofErr w:type="spellEnd"/>
-      <w:r>
-        <w:t xml:space="preserve"> </w:t>
-      </w:r>
-      <w:proofErr w:type="spellStart"/>
-      <w:r>
-        <w:t>untuk</w:t>
-      </w:r>
-      <w:proofErr w:type="spellEnd"/>
-      <w:r>
-        <w:t xml:space="preserve"> </w:t>
-      </w:r>
-      <w:proofErr w:type="spellStart"/>
-      <w:r>
-        <w:t>menjelaskan</w:t>
-      </w:r>
-      <w:proofErr w:type="spellEnd"/>
-      <w:r>
-        <w:t xml:space="preserve"> kata </w:t>
-      </w:r>
-      <w:proofErr w:type="spellStart"/>
-      <w:r>
-        <w:t>kerja</w:t>
-      </w:r>
-      <w:proofErr w:type="spellEnd"/>
+        <w:t>tunggal</w:t>
+      </w:r>
       <w:r>
         <w:t>.</w:t>
-      </w:r>
-    </w:p>
-    <w:p>
-      <w:pPr>
-        <w:numPr>
-          <w:ilvl w:val="0"/>
-          <w:numId w:val="5"/>
-        </w:numPr>
-      </w:pPr>
-      <w:proofErr w:type="spellStart"/>
-      <w:r>
-        <w:rPr>
-          <w:b/>
-          <w:bCs/>
-        </w:rPr>
-        <w:t>Contoh</w:t>
-      </w:r>
-      <w:proofErr w:type="spellEnd"/>
-      <w:r>
-        <w:rPr>
-          <w:b/>
-          <w:bCs/>
-        </w:rPr>
-        <w:t xml:space="preserve"> </w:t>
-      </w:r>
-      <w:proofErr w:type="spellStart"/>
-      <w:r>
-        <w:rPr>
-          <w:b/>
-          <w:bCs/>
-        </w:rPr>
-        <w:t>dari</w:t>
-      </w:r>
-      <w:proofErr w:type="spellEnd"/>
-      <w:r>
-        <w:rPr>
-          <w:b/>
-          <w:bCs/>
-        </w:rPr>
-        <w:t xml:space="preserve"> </w:t>
-      </w:r>
-      <w:proofErr w:type="spellStart"/>
-      <w:r>
-        <w:rPr>
-          <w:b/>
-          <w:bCs/>
-        </w:rPr>
-        <w:t>Kuis</w:t>
-      </w:r>
-      <w:proofErr w:type="spellEnd"/>
-      <w:r>
-        <w:rPr>
-          <w:b/>
-          <w:bCs/>
-        </w:rPr>
-        <w:t xml:space="preserve"> Anda:</w:t>
-      </w:r>
-    </w:p>
-    <w:p>
-      <w:pPr>
-        <w:numPr>
-          <w:ilvl w:val="1"/>
-          <w:numId w:val="5"/>
-        </w:numPr>
-      </w:pPr>
-      <w:proofErr w:type="spellStart"/>
-      <w:r>
-        <w:t>Kalimatnya</w:t>
-      </w:r>
-      <w:proofErr w:type="spellEnd"/>
-      <w:r>
-        <w:t xml:space="preserve">: The engine runs **smooth**... (Kata 'smooth' di </w:t>
-      </w:r>
-      <w:proofErr w:type="spellStart"/>
-      <w:r>
-        <w:t>sini</w:t>
-      </w:r>
-      <w:proofErr w:type="spellEnd"/>
-      <w:r>
-        <w:t xml:space="preserve"> </w:t>
-      </w:r>
-      <w:proofErr w:type="spellStart"/>
-      <w:r>
-        <w:t>mencoba</w:t>
-      </w:r>
-      <w:proofErr w:type="spellEnd"/>
-      <w:r>
-        <w:t xml:space="preserve"> </w:t>
-      </w:r>
-      <w:proofErr w:type="spellStart"/>
-      <w:r>
-        <w:t>menjelaskan</w:t>
-      </w:r>
-      <w:proofErr w:type="spellEnd"/>
-      <w:r>
-        <w:t xml:space="preserve"> 'runs' [kata </w:t>
-      </w:r>
-      <w:proofErr w:type="spellStart"/>
-      <w:r>
-        <w:t>kerja</w:t>
-      </w:r>
-      <w:proofErr w:type="spellEnd"/>
-      <w:r>
-        <w:t>]).</w:t>
-      </w:r>
-    </w:p>
-    <w:p>
-      <w:pPr>
-        <w:numPr>
-          <w:ilvl w:val="1"/>
-          <w:numId w:val="5"/>
-        </w:numPr>
-      </w:pPr>
-      <w:r>
-        <w:rPr>
-          <w:b/>
-          <w:bCs/>
-        </w:rPr>
-        <w:t>SALAH:</w:t>
-      </w:r>
-      <w:r>
-        <w:t xml:space="preserve"> The engine runs **smooth**.</w:t>
-      </w:r>
-    </w:p>
-    <w:p>
-      <w:pPr>
-        <w:numPr>
-          <w:ilvl w:val="1"/>
-          <w:numId w:val="5"/>
-        </w:numPr>
-      </w:pPr>
-      <w:r>
-        <w:rPr>
-          <w:b/>
-          <w:bCs/>
-        </w:rPr>
-        <w:t>BENAR:</w:t>
-      </w:r>
-      <w:r>
-        <w:t xml:space="preserve"> The engine runs **smoothly**.</w:t>
-      </w:r>
-    </w:p>
-    <w:p>
-      <w:pPr>
-        <w:rPr>
-          <w:b/>
-          <w:bCs/>
-        </w:rPr>
-      </w:pPr>
-      <w:r>
-        <w:rPr>
-          <w:b/>
-          <w:bCs/>
-        </w:rPr>
-        <w:t>6. Comparative Structures (</w:t>
-      </w:r>
-      <w:proofErr w:type="spellStart"/>
-      <w:r>
-        <w:rPr>
-          <w:b/>
-          <w:bCs/>
-        </w:rPr>
-        <w:t>Perbandingan</w:t>
-      </w:r>
-      <w:proofErr w:type="spellEnd"/>
-      <w:r>
-        <w:rPr>
-          <w:b/>
-          <w:bCs/>
-        </w:rPr>
-        <w:t>)</w:t>
-      </w:r>
-    </w:p>
-    <w:p>
-      <w:pPr>
-        <w:numPr>
-          <w:ilvl w:val="0"/>
-          <w:numId w:val="6"/>
-        </w:numPr>
-      </w:pPr>
-      <w:proofErr w:type="spellStart"/>
-      <w:r>
-        <w:rPr>
-          <w:b/>
-          <w:bCs/>
-        </w:rPr>
-        <w:t>Aturan</w:t>
-      </w:r>
-      <w:proofErr w:type="spellEnd"/>
-      <w:r>
-        <w:rPr>
-          <w:b/>
-          <w:bCs/>
-        </w:rPr>
-        <w:t>:</w:t>
-      </w:r>
-      <w:r>
-        <w:t xml:space="preserve"> </w:t>
-      </w:r>
-      <w:proofErr w:type="spellStart"/>
-      <w:r>
-        <w:t>Perbandingan</w:t>
-      </w:r>
-      <w:proofErr w:type="spellEnd"/>
-      <w:r>
-        <w:t xml:space="preserve"> punya </w:t>
-      </w:r>
-      <w:proofErr w:type="spellStart"/>
-      <w:r>
-        <w:t>pasangan</w:t>
-      </w:r>
-      <w:proofErr w:type="spellEnd"/>
-      <w:r>
-        <w:t xml:space="preserve"> yang </w:t>
-      </w:r>
-      <w:proofErr w:type="spellStart"/>
-      <w:r>
-        <w:t>tetap</w:t>
-      </w:r>
-      <w:proofErr w:type="spellEnd"/>
-      <w:r>
-        <w:t xml:space="preserve">. </w:t>
-      </w:r>
-      <w:proofErr w:type="spellStart"/>
-      <w:r>
-        <w:t>Jangan</w:t>
-      </w:r>
-      <w:proofErr w:type="spellEnd"/>
-      <w:r>
-        <w:t xml:space="preserve"> </w:t>
-      </w:r>
-      <w:proofErr w:type="spellStart"/>
-      <w:r>
-        <w:t>dicampur</w:t>
-      </w:r>
-      <w:proofErr w:type="spellEnd"/>
-      <w:r>
-        <w:t xml:space="preserve"> </w:t>
-      </w:r>
-      <w:proofErr w:type="spellStart"/>
-      <w:r>
-        <w:t>aduk</w:t>
-      </w:r>
-      <w:proofErr w:type="spellEnd"/>
-      <w:r>
-        <w:t>.</w:t>
-      </w:r>
-    </w:p>
-    <w:p>
-      <w:pPr>
-        <w:numPr>
-          <w:ilvl w:val="1"/>
-          <w:numId w:val="6"/>
-        </w:numPr>
-      </w:pPr>
-      <w:r>
-        <w:t>more ... (</w:t>
-      </w:r>
-      <w:proofErr w:type="spellStart"/>
-      <w:r>
-        <w:t>atau</w:t>
-      </w:r>
-      <w:proofErr w:type="spellEnd"/>
-      <w:r>
-        <w:t xml:space="preserve"> </w:t>
-      </w:r>
-      <w:proofErr w:type="spellStart"/>
-      <w:r>
-        <w:t>akhiran</w:t>
-      </w:r>
-      <w:proofErr w:type="spellEnd"/>
-      <w:r>
-        <w:t xml:space="preserve"> -er) </w:t>
-      </w:r>
-      <w:proofErr w:type="spellStart"/>
-      <w:r>
-        <w:t>berpasangan</w:t>
-      </w:r>
-      <w:proofErr w:type="spellEnd"/>
-      <w:r>
-        <w:t xml:space="preserve"> </w:t>
-      </w:r>
-      <w:proofErr w:type="spellStart"/>
-      <w:r>
-        <w:t>dengan</w:t>
-      </w:r>
-      <w:proofErr w:type="spellEnd"/>
-      <w:r>
-        <w:t xml:space="preserve"> ...than. (</w:t>
-      </w:r>
-      <w:proofErr w:type="spellStart"/>
-      <w:r>
-        <w:t>Lebih</w:t>
-      </w:r>
-      <w:proofErr w:type="spellEnd"/>
-      <w:r>
-        <w:t xml:space="preserve"> ... </w:t>
-      </w:r>
-      <w:proofErr w:type="spellStart"/>
-      <w:r>
-        <w:t>daripada</w:t>
-      </w:r>
-      <w:proofErr w:type="spellEnd"/>
-      <w:r>
-        <w:t xml:space="preserve"> ...)</w:t>
-      </w:r>
-    </w:p>
-    <w:p>
-      <w:pPr>
-        <w:numPr>
-          <w:ilvl w:val="1"/>
-          <w:numId w:val="6"/>
-        </w:numPr>
-      </w:pPr>
-      <w:r>
-        <w:t xml:space="preserve">less ... </w:t>
-      </w:r>
-      <w:proofErr w:type="spellStart"/>
-      <w:r>
-        <w:t>berpasangan</w:t>
-      </w:r>
-      <w:proofErr w:type="spellEnd"/>
-      <w:r>
-        <w:t xml:space="preserve"> </w:t>
-      </w:r>
-      <w:proofErr w:type="spellStart"/>
-      <w:r>
-        <w:t>dengan</w:t>
-      </w:r>
-      <w:proofErr w:type="spellEnd"/>
-      <w:r>
-        <w:t xml:space="preserve"> ...than. (Kurang ... </w:t>
-      </w:r>
-      <w:proofErr w:type="spellStart"/>
-      <w:r>
-        <w:t>daripada</w:t>
-      </w:r>
-      <w:proofErr w:type="spellEnd"/>
-      <w:r>
-        <w:t xml:space="preserve"> ...)</w:t>
-      </w:r>
-    </w:p>
-    <w:p>
-      <w:pPr>
-        <w:numPr>
-          <w:ilvl w:val="1"/>
-          <w:numId w:val="6"/>
-        </w:numPr>
-      </w:pPr>
-      <w:r>
-        <w:t xml:space="preserve">as ... </w:t>
-      </w:r>
-      <w:proofErr w:type="spellStart"/>
-      <w:r>
-        <w:t>berpasangan</w:t>
-      </w:r>
-      <w:proofErr w:type="spellEnd"/>
-      <w:r>
-        <w:t xml:space="preserve"> </w:t>
-      </w:r>
-      <w:proofErr w:type="spellStart"/>
-      <w:r>
-        <w:t>dengan</w:t>
-      </w:r>
-      <w:proofErr w:type="spellEnd"/>
-      <w:r>
-        <w:t xml:space="preserve"> ...as. (Se- ... </w:t>
-      </w:r>
-      <w:proofErr w:type="spellStart"/>
-      <w:r>
-        <w:t>seperti</w:t>
-      </w:r>
-      <w:proofErr w:type="spellEnd"/>
-      <w:r>
-        <w:t xml:space="preserve"> ...)</w:t>
-      </w:r>
-    </w:p>
-    <w:p>
-      <w:pPr>
-        <w:numPr>
-          <w:ilvl w:val="0"/>
-          <w:numId w:val="6"/>
-        </w:numPr>
-      </w:pPr>
-      <w:proofErr w:type="spellStart"/>
-      <w:r>
-        <w:rPr>
-          <w:b/>
-          <w:bCs/>
-        </w:rPr>
-        <w:t>Jebakan</w:t>
-      </w:r>
-      <w:proofErr w:type="spellEnd"/>
-      <w:r>
-        <w:rPr>
-          <w:b/>
-          <w:bCs/>
-        </w:rPr>
-        <w:t xml:space="preserve"> TOEFL:</w:t>
-      </w:r>
-      <w:r>
-        <w:t xml:space="preserve"> </w:t>
-      </w:r>
-      <w:proofErr w:type="spellStart"/>
-      <w:r>
-        <w:t>Menggunakan</w:t>
-      </w:r>
-      <w:proofErr w:type="spellEnd"/>
-      <w:r>
-        <w:t xml:space="preserve"> more ... as </w:t>
-      </w:r>
-      <w:proofErr w:type="spellStart"/>
-      <w:r>
-        <w:t>atau</w:t>
-      </w:r>
-      <w:proofErr w:type="spellEnd"/>
-      <w:r>
-        <w:t xml:space="preserve"> as ... than.</w:t>
-      </w:r>
-    </w:p>
-    <w:p>
-      <w:pPr>
-        <w:numPr>
-          <w:ilvl w:val="0"/>
-          <w:numId w:val="6"/>
-        </w:numPr>
-      </w:pPr>
-      <w:proofErr w:type="spellStart"/>
-      <w:r>
-        <w:rPr>
-          <w:b/>
-          <w:bCs/>
-        </w:rPr>
-        <w:t>Contoh</w:t>
-      </w:r>
-      <w:proofErr w:type="spellEnd"/>
-      <w:r>
-        <w:rPr>
-          <w:b/>
-          <w:bCs/>
-        </w:rPr>
-        <w:t xml:space="preserve"> </w:t>
-      </w:r>
-      <w:proofErr w:type="spellStart"/>
-      <w:r>
-        <w:rPr>
-          <w:b/>
-          <w:bCs/>
-        </w:rPr>
-        <w:t>dari</w:t>
-      </w:r>
-      <w:proofErr w:type="spellEnd"/>
-      <w:r>
-        <w:rPr>
-          <w:b/>
-          <w:bCs/>
-        </w:rPr>
-        <w:t xml:space="preserve"> </w:t>
-      </w:r>
-      <w:proofErr w:type="spellStart"/>
-      <w:r>
-        <w:rPr>
-          <w:b/>
-          <w:bCs/>
-        </w:rPr>
-        <w:t>Kuis</w:t>
-      </w:r>
-      <w:proofErr w:type="spellEnd"/>
-      <w:r>
-        <w:rPr>
-          <w:b/>
-          <w:bCs/>
-        </w:rPr>
-        <w:t xml:space="preserve"> Anda:</w:t>
-      </w:r>
-    </w:p>
-    <w:p>
-      <w:pPr>
-        <w:numPr>
-          <w:ilvl w:val="1"/>
-          <w:numId w:val="6"/>
-        </w:numPr>
-      </w:pPr>
-      <w:proofErr w:type="spellStart"/>
-      <w:r>
-        <w:t>Kalimatnya</w:t>
-      </w:r>
-      <w:proofErr w:type="spellEnd"/>
-      <w:r>
-        <w:t>: ...more efficient **as** the previous one.</w:t>
-      </w:r>
-    </w:p>
-    <w:p>
-      <w:pPr>
-        <w:numPr>
-          <w:ilvl w:val="1"/>
-          <w:numId w:val="6"/>
-        </w:numPr>
-      </w:pPr>
-      <w:r>
-        <w:rPr>
-          <w:b/>
-          <w:bCs/>
-        </w:rPr>
-        <w:t>SALAH:</w:t>
-      </w:r>
-      <w:r>
-        <w:t xml:space="preserve"> ...more efficient **as**...</w:t>
-      </w:r>
-    </w:p>
-    <w:p>
-      <w:pPr>
-        <w:numPr>
-          <w:ilvl w:val="1"/>
-          <w:numId w:val="6"/>
-        </w:numPr>
-      </w:pPr>
-      <w:r>
-        <w:rPr>
-          <w:b/>
-          <w:bCs/>
-        </w:rPr>
-        <w:t>BENAR:</w:t>
-      </w:r>
-      <w:r>
-        <w:t xml:space="preserve"> ...more efficient **than**...</w:t>
-      </w:r>
-    </w:p>
-    <w:p>
-      <w:pPr>
-        <w:rPr>
-          <w:b/>
-          <w:bCs/>
-        </w:rPr>
-      </w:pPr>
-      <w:r>
-        <w:rPr>
-          <w:b/>
-          <w:bCs/>
-        </w:rPr>
-        <w:t>7. Pronoun Agreement (</w:t>
-      </w:r>
-      <w:proofErr w:type="spellStart"/>
-      <w:r>
-        <w:rPr>
-          <w:b/>
-          <w:bCs/>
-        </w:rPr>
-        <w:t>Kesesuaian</w:t>
-      </w:r>
-      <w:proofErr w:type="spellEnd"/>
-      <w:r>
-        <w:rPr>
-          <w:b/>
-          <w:bCs/>
-        </w:rPr>
-        <w:t xml:space="preserve"> Kata Ganti)</w:t>
       </w:r>
     </w:p>
     <w:p>
@@ -2940,332 +1133,12 @@
           <w:numId w:val="7"/>
         </w:numPr>
       </w:pPr>
-      <w:proofErr w:type="spellStart"/>
-      <w:r>
-        <w:rPr>
-          <w:b/>
-          <w:bCs/>
-        </w:rPr>
-        <w:t>Aturan</w:t>
-      </w:r>
-      <w:proofErr w:type="spellEnd"/>
-      <w:r>
-        <w:rPr>
-          <w:b/>
-          <w:bCs/>
-        </w:rPr>
-        <w:t>:</w:t>
-      </w:r>
-      <w:r>
-        <w:t xml:space="preserve"> </w:t>
-      </w:r>
-      <w:proofErr w:type="spellStart"/>
-      <w:r>
-        <w:t>Subjek</w:t>
-      </w:r>
-      <w:proofErr w:type="spellEnd"/>
-      <w:r>
-        <w:t xml:space="preserve"> </w:t>
-      </w:r>
-      <w:proofErr w:type="spellStart"/>
-      <w:r>
-        <w:t>tunggal</w:t>
-      </w:r>
-      <w:proofErr w:type="spellEnd"/>
-      <w:r>
-        <w:t xml:space="preserve"> (singular) </w:t>
-      </w:r>
-      <w:proofErr w:type="spellStart"/>
-      <w:r>
-        <w:t>harus</w:t>
-      </w:r>
-      <w:proofErr w:type="spellEnd"/>
-      <w:r>
-        <w:t xml:space="preserve"> </w:t>
-      </w:r>
-      <w:proofErr w:type="spellStart"/>
-      <w:r>
-        <w:t>diikuti</w:t>
-      </w:r>
-      <w:proofErr w:type="spellEnd"/>
-      <w:r>
-        <w:t xml:space="preserve"> kata </w:t>
-      </w:r>
-      <w:proofErr w:type="spellStart"/>
-      <w:r>
-        <w:t>ganti</w:t>
-      </w:r>
-      <w:proofErr w:type="spellEnd"/>
-      <w:r>
-        <w:t xml:space="preserve"> </w:t>
-      </w:r>
-      <w:proofErr w:type="spellStart"/>
-      <w:r>
-        <w:t>tunggal</w:t>
-      </w:r>
-      <w:proofErr w:type="spellEnd"/>
-      <w:r>
-        <w:t>.</w:t>
-      </w:r>
-    </w:p>
-    <w:p>
-      <w:pPr>
-        <w:numPr>
-          <w:ilvl w:val="0"/>
-          <w:numId w:val="7"/>
-        </w:numPr>
-      </w:pPr>
-      <w:proofErr w:type="spellStart"/>
-      <w:r>
-        <w:rPr>
-          <w:b/>
-          <w:bCs/>
-        </w:rPr>
-        <w:t>Subjek</w:t>
-      </w:r>
-      <w:proofErr w:type="spellEnd"/>
-      <w:r>
-        <w:rPr>
-          <w:b/>
-          <w:bCs/>
-        </w:rPr>
-        <w:t xml:space="preserve"> Tunggal yang Sering </w:t>
-      </w:r>
-      <w:proofErr w:type="spellStart"/>
-      <w:r>
-        <w:rPr>
-          <w:b/>
-          <w:bCs/>
-        </w:rPr>
-        <w:t>Dianggap</w:t>
-      </w:r>
-      <w:proofErr w:type="spellEnd"/>
-      <w:r>
-        <w:rPr>
-          <w:b/>
-          <w:bCs/>
-        </w:rPr>
-        <w:t xml:space="preserve"> Jamak:</w:t>
-      </w:r>
-      <w:r>
-        <w:t xml:space="preserve"> Each (</w:t>
-      </w:r>
-      <w:proofErr w:type="spellStart"/>
-      <w:r>
-        <w:t>setiap</w:t>
-      </w:r>
-      <w:proofErr w:type="spellEnd"/>
-      <w:r>
-        <w:t>), Every (</w:t>
-      </w:r>
-      <w:proofErr w:type="spellStart"/>
-      <w:r>
-        <w:t>setiap</w:t>
-      </w:r>
-      <w:proofErr w:type="spellEnd"/>
-      <w:r>
-        <w:t>), Everyone, Everybody, Nobody, Anyone.</w:t>
-      </w:r>
-    </w:p>
-    <w:p>
-      <w:pPr>
-        <w:numPr>
-          <w:ilvl w:val="0"/>
-          <w:numId w:val="7"/>
-        </w:numPr>
-      </w:pPr>
-      <w:proofErr w:type="spellStart"/>
-      <w:r>
-        <w:rPr>
-          <w:b/>
-          <w:bCs/>
-        </w:rPr>
-        <w:t>Jebakan</w:t>
-      </w:r>
-      <w:proofErr w:type="spellEnd"/>
-      <w:r>
-        <w:rPr>
-          <w:b/>
-          <w:bCs/>
-        </w:rPr>
-        <w:t xml:space="preserve"> TOEFL:</w:t>
-      </w:r>
-      <w:r>
-        <w:t xml:space="preserve"> Anda </w:t>
-      </w:r>
-      <w:proofErr w:type="spellStart"/>
-      <w:r>
-        <w:t>melihat</w:t>
-      </w:r>
-      <w:proofErr w:type="spellEnd"/>
-      <w:r>
-        <w:t xml:space="preserve"> Each of the employees (</w:t>
-      </w:r>
-      <w:proofErr w:type="spellStart"/>
-      <w:r>
-        <w:t>Setiap</w:t>
-      </w:r>
-      <w:proofErr w:type="spellEnd"/>
-      <w:r>
-        <w:t xml:space="preserve"> </w:t>
-      </w:r>
-      <w:proofErr w:type="spellStart"/>
-      <w:r>
-        <w:t>karyawan</w:t>
-      </w:r>
-      <w:proofErr w:type="spellEnd"/>
-      <w:r>
-        <w:t xml:space="preserve">), </w:t>
-      </w:r>
-      <w:proofErr w:type="spellStart"/>
-      <w:r>
-        <w:t>secara</w:t>
-      </w:r>
-      <w:proofErr w:type="spellEnd"/>
-      <w:r>
-        <w:t xml:space="preserve"> </w:t>
-      </w:r>
-      <w:proofErr w:type="spellStart"/>
-      <w:r>
-        <w:t>logika</w:t>
-      </w:r>
-      <w:proofErr w:type="spellEnd"/>
-      <w:r>
-        <w:t xml:space="preserve"> </w:t>
-      </w:r>
-      <w:proofErr w:type="spellStart"/>
-      <w:r>
-        <w:t>ini</w:t>
-      </w:r>
-      <w:proofErr w:type="spellEnd"/>
-      <w:r>
-        <w:t xml:space="preserve"> </w:t>
-      </w:r>
-      <w:proofErr w:type="spellStart"/>
-      <w:r>
-        <w:t>banyak</w:t>
-      </w:r>
-      <w:proofErr w:type="spellEnd"/>
-      <w:r>
-        <w:t xml:space="preserve"> orang, </w:t>
-      </w:r>
-      <w:proofErr w:type="spellStart"/>
-      <w:r>
-        <w:t>jadi</w:t>
-      </w:r>
-      <w:proofErr w:type="spellEnd"/>
-      <w:r>
-        <w:t xml:space="preserve"> Anda </w:t>
-      </w:r>
-      <w:proofErr w:type="spellStart"/>
-      <w:r>
-        <w:t>memilih</w:t>
-      </w:r>
-      <w:proofErr w:type="spellEnd"/>
-      <w:r>
-        <w:t xml:space="preserve"> </w:t>
-      </w:r>
-      <w:proofErr w:type="spellStart"/>
-      <w:proofErr w:type="gramStart"/>
-      <w:r>
-        <w:t>their</w:t>
-      </w:r>
-      <w:proofErr w:type="spellEnd"/>
-      <w:proofErr w:type="gramEnd"/>
-      <w:r>
-        <w:t xml:space="preserve">. Tapi </w:t>
-      </w:r>
-      <w:proofErr w:type="spellStart"/>
-      <w:r>
-        <w:t>secara</w:t>
-      </w:r>
-      <w:proofErr w:type="spellEnd"/>
-      <w:r>
-        <w:t xml:space="preserve"> </w:t>
-      </w:r>
-      <w:proofErr w:type="spellStart"/>
-      <w:r>
-        <w:t>gramatikal</w:t>
-      </w:r>
-      <w:proofErr w:type="spellEnd"/>
-      <w:r>
-        <w:t xml:space="preserve">, Each </w:t>
-      </w:r>
-      <w:proofErr w:type="spellStart"/>
-      <w:r>
-        <w:t>itu</w:t>
-      </w:r>
-      <w:proofErr w:type="spellEnd"/>
-      <w:r>
-        <w:t xml:space="preserve"> </w:t>
-      </w:r>
-      <w:proofErr w:type="spellStart"/>
-      <w:r>
-        <w:rPr>
-          <w:i/>
-          <w:iCs/>
-        </w:rPr>
-        <w:t>tunggal</w:t>
-      </w:r>
-      <w:proofErr w:type="spellEnd"/>
-      <w:r>
-        <w:t>.</w:t>
-      </w:r>
-    </w:p>
-    <w:p>
-      <w:pPr>
-        <w:numPr>
-          <w:ilvl w:val="0"/>
-          <w:numId w:val="7"/>
-        </w:numPr>
-      </w:pPr>
-      <w:proofErr w:type="spellStart"/>
-      <w:r>
-        <w:rPr>
-          <w:b/>
-          <w:bCs/>
-        </w:rPr>
-        <w:t>Contoh</w:t>
-      </w:r>
-      <w:proofErr w:type="spellEnd"/>
-      <w:r>
-        <w:rPr>
-          <w:b/>
-          <w:bCs/>
-        </w:rPr>
-        <w:t xml:space="preserve"> </w:t>
-      </w:r>
-      <w:proofErr w:type="spellStart"/>
-      <w:r>
-        <w:rPr>
-          <w:b/>
-          <w:bCs/>
-        </w:rPr>
-        <w:t>dari</w:t>
-      </w:r>
-      <w:proofErr w:type="spellEnd"/>
-      <w:r>
-        <w:rPr>
-          <w:b/>
-          <w:bCs/>
-        </w:rPr>
-        <w:t xml:space="preserve"> </w:t>
-      </w:r>
-      <w:proofErr w:type="spellStart"/>
-      <w:r>
-        <w:rPr>
-          <w:b/>
-          <w:bCs/>
-        </w:rPr>
-        <w:t>Kuis</w:t>
-      </w:r>
-      <w:proofErr w:type="spellEnd"/>
-      <w:r>
-        <w:rPr>
-          <w:b/>
-          <w:bCs/>
-        </w:rPr>
-        <w:t xml:space="preserve"> Anda:</w:t>
+      <w:r>
+        <w:rPr>
+          <w:b/>
+          <w:bCs/>
+        </w:rPr>
+        <w:t>Contoh dari Kuis Anda:</w:t>
       </w:r>
     </w:p>
     <w:p>
@@ -3301,31 +1174,7 @@
         <w:t>BENAR:</w:t>
       </w:r>
       <w:r>
-        <w:t xml:space="preserve"> **Each** of the employees must submit **his or her** report. (Dalam TOEFL ITP formal, his or her </w:t>
-      </w:r>
-      <w:proofErr w:type="spellStart"/>
-      <w:r>
-        <w:t>adalah</w:t>
-      </w:r>
-      <w:proofErr w:type="spellEnd"/>
-      <w:r>
-        <w:t xml:space="preserve"> </w:t>
-      </w:r>
-      <w:proofErr w:type="spellStart"/>
-      <w:r>
-        <w:t>jawaban</w:t>
-      </w:r>
-      <w:proofErr w:type="spellEnd"/>
-      <w:r>
-        <w:t xml:space="preserve"> yang paling </w:t>
-      </w:r>
-      <w:proofErr w:type="spellStart"/>
-      <w:r>
-        <w:t>aman</w:t>
-      </w:r>
-      <w:proofErr w:type="spellEnd"/>
-      <w:r>
-        <w:t>).</w:t>
+        <w:t xml:space="preserve"> **Each** of the employees must submit **his or her** report. (Dalam TOEFL ITP formal, his or her adalah jawaban yang paling aman).</w:t>
       </w:r>
     </w:p>
     <w:p/>
@@ -5011,6 +2860,7 @@
   <w:style w:type="character" w:default="1" w:styleId="DefaultParagraphFont">
     <w:name w:val="Default Paragraph Font"/>
     <w:uiPriority w:val="1"/>
+    <w:semiHidden/>
     <w:unhideWhenUsed/>
   </w:style>
   <w:style w:type="table" w:default="1" w:styleId="TableNormal">
